--- a/documents/设计文档/GitMining分层概略设计文档V1.1.docx
+++ b/documents/设计文档/GitMining分层概略设计文档V1.1.docx
@@ -1,8 +1,9 @@
 
 <file path=word/document.xml><?xml version="1.0" encoding="utf-8"?>
-<w:document xmlns:wpc="http://schemas.microsoft.com/office/word/2010/wordprocessingCanvas" xmlns:mc="http://schemas.openxmlformats.org/markup-compatibility/2006" xmlns:o="urn:schemas-microsoft-com:office:office" xmlns:r="http://schemas.openxmlformats.org/officeDocument/2006/relationships" xmlns:m="http://schemas.openxmlformats.org/officeDocument/2006/math" xmlns:v="urn:schemas-microsoft-com:vml" xmlns:wp14="http://schemas.microsoft.com/office/word/2010/wordprocessingDrawing" xmlns:wp="http://schemas.openxmlformats.org/drawingml/2006/wordprocessingDrawing" xmlns:w10="urn:schemas-microsoft-com:office:word" xmlns:w="http://schemas.openxmlformats.org/wordprocessingml/2006/main" xmlns:w14="http://schemas.microsoft.com/office/word/2010/wordml" xmlns:w15="http://schemas.microsoft.com/office/word/2012/wordml" xmlns:wpg="http://schemas.microsoft.com/office/word/2010/wordprocessingGroup" xmlns:wpi="http://schemas.microsoft.com/office/word/2010/wordprocessingInk" xmlns:wne="http://schemas.microsoft.com/office/word/2006/wordml" xmlns:wps="http://schemas.microsoft.com/office/word/2010/wordprocessingShape" mc:Ignorable="w14 w15 wp14">
+<w:document xmlns:wpc="http://schemas.microsoft.com/office/word/2010/wordprocessingCanvas" xmlns:mc="http://schemas.openxmlformats.org/markup-compatibility/2006" xmlns:o="urn:schemas-microsoft-com:office:office" xmlns:r="http://schemas.openxmlformats.org/officeDocument/2006/relationships" xmlns:m="http://schemas.openxmlformats.org/officeDocument/2006/math" xmlns:v="urn:schemas-microsoft-com:vml" xmlns:wp14="http://schemas.microsoft.com/office/word/2010/wordprocessingDrawing" xmlns:wp="http://schemas.openxmlformats.org/drawingml/2006/wordprocessingDrawing" xmlns:w10="urn:schemas-microsoft-com:office:word" xmlns:w="http://schemas.openxmlformats.org/wordprocessingml/2006/main" xmlns:w14="http://schemas.microsoft.com/office/word/2010/wordml" xmlns:wpg="http://schemas.microsoft.com/office/word/2010/wordprocessingGroup" xmlns:wpi="http://schemas.microsoft.com/office/word/2010/wordprocessingInk" xmlns:wne="http://schemas.microsoft.com/office/word/2006/wordml" xmlns:wps="http://schemas.microsoft.com/office/word/2010/wordprocessingShape" mc:Ignorable="w14 wp14">
   <w:body>
     <w:p>
+      <w:proofErr w:type="spellStart"/>
       <w:r>
         <w:rPr>
           <w:rFonts w:hint="eastAsia"/>
@@ -12,6 +13,7 @@
       <w:r>
         <w:t>Mining</w:t>
       </w:r>
+      <w:proofErr w:type="spellEnd"/>
       <w:r>
         <w:rPr>
           <w:rFonts w:hint="eastAsia"/>
@@ -349,6 +351,7 @@
               </w:rPr>
               <w:t>添加</w:t>
             </w:r>
+            <w:proofErr w:type="spellStart"/>
             <w:r>
               <w:rPr>
                 <w:rFonts w:hint="eastAsia"/>
@@ -358,6 +361,7 @@
             <w:r>
               <w:t>Mining</w:t>
             </w:r>
+            <w:proofErr w:type="spellEnd"/>
             <w:r>
               <w:rPr>
                 <w:rFonts w:hint="eastAsia"/>
@@ -410,9 +414,6 @@
             <w:pPr>
               <w:pStyle w:val="a3"/>
               <w:ind w:firstLineChars="0" w:firstLine="0"/>
-              <w:rPr>
-                <w:rFonts w:hint="eastAsia"/>
-              </w:rPr>
             </w:pPr>
             <w:r>
               <w:rPr>
@@ -460,9 +461,6 @@
             <w:pPr>
               <w:pStyle w:val="a3"/>
               <w:ind w:firstLineChars="0" w:firstLine="0"/>
-              <w:rPr>
-                <w:rFonts w:hint="eastAsia"/>
-              </w:rPr>
             </w:pPr>
             <w:r>
               <w:rPr>
@@ -470,8 +468,6 @@
               </w:rPr>
               <w:t>修改模块设计的图片</w:t>
             </w:r>
-            <w:bookmarkStart w:id="0" w:name="_GoBack"/>
-            <w:bookmarkEnd w:id="0"/>
           </w:p>
         </w:tc>
       </w:tr>
@@ -515,6 +511,7 @@
         <w:pStyle w:val="a3"/>
         <w:ind w:left="420" w:firstLineChars="0"/>
       </w:pPr>
+      <w:proofErr w:type="spellStart"/>
       <w:r>
         <w:rPr>
           <w:rFonts w:hint="eastAsia"/>
@@ -524,6 +521,7 @@
       <w:r>
         <w:t>Mining</w:t>
       </w:r>
+      <w:proofErr w:type="spellEnd"/>
       <w:r>
         <w:rPr>
           <w:rFonts w:hint="eastAsia"/>
@@ -536,24 +534,28 @@
         </w:rPr>
         <w:t>的主要需求包括从搜索</w:t>
       </w:r>
+      <w:proofErr w:type="spellStart"/>
       <w:r>
         <w:rPr>
           <w:rFonts w:hint="eastAsia"/>
         </w:rPr>
         <w:t>github</w:t>
       </w:r>
+      <w:proofErr w:type="spellEnd"/>
       <w:r>
         <w:rPr>
           <w:rFonts w:hint="eastAsia"/>
         </w:rPr>
         <w:t>项目和用户，展示</w:t>
       </w:r>
+      <w:proofErr w:type="spellStart"/>
       <w:r>
         <w:rPr>
           <w:rFonts w:hint="eastAsia"/>
         </w:rPr>
         <w:t>github</w:t>
       </w:r>
+      <w:proofErr w:type="spellEnd"/>
       <w:r>
         <w:rPr>
           <w:rFonts w:hint="eastAsia"/>
@@ -590,24 +592,28 @@
         </w:rPr>
         <w:t>，数据通过</w:t>
       </w:r>
+      <w:proofErr w:type="spellStart"/>
       <w:r>
         <w:rPr>
           <w:rFonts w:hint="eastAsia"/>
         </w:rPr>
         <w:t>GitMining</w:t>
       </w:r>
+      <w:proofErr w:type="spellEnd"/>
       <w:r>
         <w:rPr>
           <w:rFonts w:hint="eastAsia"/>
         </w:rPr>
         <w:t>提供的</w:t>
       </w:r>
+      <w:proofErr w:type="spellStart"/>
       <w:r>
         <w:rPr>
           <w:rFonts w:hint="eastAsia"/>
         </w:rPr>
         <w:t>api</w:t>
       </w:r>
+      <w:proofErr w:type="spellEnd"/>
       <w:r>
         <w:rPr>
           <w:rFonts w:hint="eastAsia"/>
@@ -1065,6 +1071,7 @@
         <w:rPr>
           <w:rFonts w:hint="eastAsia"/>
         </w:rPr>
+        <w:lastRenderedPageBreak/>
         <w:t>数据计算模块的职责包括对</w:t>
       </w:r>
       <w:r>
@@ -1083,14 +1090,7 @@
         <w:rPr>
           <w:rFonts w:hint="eastAsia"/>
         </w:rPr>
-        <w:t>，数据同样来源于</w:t>
-      </w:r>
-      <w:r>
-        <w:rPr>
-          <w:rFonts w:hint="eastAsia"/>
-        </w:rPr>
-        <w:lastRenderedPageBreak/>
-        <w:t>数据整理模块，对数据处理、计算的核心部分集中于此。</w:t>
+        <w:t>，数据同样来源于数据整理模块，对数据处理、计算的核心部分集中于此。</w:t>
       </w:r>
     </w:p>
     <w:p>
@@ -1359,12 +1359,14 @@
         </w:rPr>
         <w:t>管理模块提供的</w:t>
       </w:r>
+      <w:proofErr w:type="spellStart"/>
       <w:r>
         <w:rPr>
           <w:rFonts w:hint="eastAsia"/>
         </w:rPr>
         <w:t>api</w:t>
       </w:r>
+      <w:proofErr w:type="spellEnd"/>
       <w:r>
         <w:rPr>
           <w:rFonts w:hint="eastAsia"/>
@@ -1502,6 +1504,7 @@
         <w:pStyle w:val="a3"/>
         <w:ind w:left="420" w:firstLineChars="0" w:firstLine="0"/>
       </w:pPr>
+      <w:proofErr w:type="spellStart"/>
       <w:r>
         <w:t>G</w:t>
       </w:r>
@@ -1514,6 +1517,7 @@
       <w:r>
         <w:t>Mining</w:t>
       </w:r>
+      <w:proofErr w:type="spellEnd"/>
       <w:r>
         <w:rPr>
           <w:rFonts w:hint="eastAsia"/>
@@ -1614,7 +1618,21 @@
         <w:rPr>
           <w:rFonts w:hint="eastAsia"/>
         </w:rPr>
-        <w:t>展示层用于展现</w:t>
+        <w:t>展示</w:t>
+      </w:r>
+      <w:proofErr w:type="gramStart"/>
+      <w:r>
+        <w:rPr>
+          <w:rFonts w:hint="eastAsia"/>
+        </w:rPr>
+        <w:t>层用于</w:t>
+      </w:r>
+      <w:proofErr w:type="gramEnd"/>
+      <w:r>
+        <w:rPr>
+          <w:rFonts w:hint="eastAsia"/>
+        </w:rPr>
+        <w:t>展现</w:t>
       </w:r>
       <w:r>
         <w:rPr>
@@ -1626,7 +1644,35 @@
         <w:rPr>
           <w:rFonts w:hint="eastAsia"/>
         </w:rPr>
-        <w:t>界面，逻辑层用于数据的获取和筛选、图表的生成、大数据的统计计算，数据层用于数据的调度和存储，网络层用于数据结构的转化、数据的过滤、网络的连接、</w:t>
+        <w:t>界面，逻辑</w:t>
+      </w:r>
+      <w:proofErr w:type="gramStart"/>
+      <w:r>
+        <w:rPr>
+          <w:rFonts w:hint="eastAsia"/>
+        </w:rPr>
+        <w:t>层用于</w:t>
+      </w:r>
+      <w:proofErr w:type="gramEnd"/>
+      <w:r>
+        <w:rPr>
+          <w:rFonts w:hint="eastAsia"/>
+        </w:rPr>
+        <w:t>数据的获取和筛选、图表的生成、大数据的统计计算，数据</w:t>
+      </w:r>
+      <w:proofErr w:type="gramStart"/>
+      <w:r>
+        <w:rPr>
+          <w:rFonts w:hint="eastAsia"/>
+        </w:rPr>
+        <w:t>层用于</w:t>
+      </w:r>
+      <w:proofErr w:type="gramEnd"/>
+      <w:r>
+        <w:rPr>
+          <w:rFonts w:hint="eastAsia"/>
+        </w:rPr>
+        <w:t>数据的调度和存储，网络层用于数据结构的转化、数据的过滤、网络的连接、</w:t>
       </w:r>
       <w:r>
         <w:rPr>
@@ -1712,12 +1758,14 @@
         </w:rPr>
         <w:t>内部模块：单一模块</w:t>
       </w:r>
+      <w:proofErr w:type="spellStart"/>
       <w:r>
         <w:rPr>
           <w:rFonts w:hint="eastAsia"/>
         </w:rPr>
         <w:t>presentation.ui</w:t>
       </w:r>
+      <w:proofErr w:type="spellEnd"/>
       <w:r>
         <w:rPr>
           <w:rFonts w:hint="eastAsia"/>
@@ -1818,33 +1866,39 @@
         </w:rPr>
         <w:t>内部模块</w:t>
       </w:r>
+      <w:proofErr w:type="spellStart"/>
       <w:r>
         <w:t>logic.data</w:t>
       </w:r>
+      <w:proofErr w:type="spellEnd"/>
       <w:r>
         <w:rPr>
           <w:rFonts w:hint="eastAsia"/>
         </w:rPr>
         <w:t>数据整理模块，</w:t>
       </w:r>
+      <w:proofErr w:type="spellStart"/>
       <w:r>
         <w:rPr>
           <w:rFonts w:hint="eastAsia"/>
         </w:rPr>
         <w:t>logic.chart</w:t>
       </w:r>
+      <w:proofErr w:type="spellEnd"/>
       <w:r>
         <w:rPr>
           <w:rFonts w:hint="eastAsia"/>
         </w:rPr>
         <w:t>图表生成模块，</w:t>
       </w:r>
+      <w:proofErr w:type="spellStart"/>
       <w:r>
         <w:rPr>
           <w:rFonts w:hint="eastAsia"/>
         </w:rPr>
         <w:t>logic.calc</w:t>
       </w:r>
+      <w:proofErr w:type="spellEnd"/>
       <w:r>
         <w:rPr>
           <w:rFonts w:hint="eastAsia"/>
@@ -1877,9 +1931,11 @@
         </w:numPr>
         <w:ind w:firstLineChars="0"/>
       </w:pPr>
+      <w:proofErr w:type="spellStart"/>
       <w:r>
         <w:t>logic.data</w:t>
       </w:r>
+      <w:proofErr w:type="spellEnd"/>
       <w:r>
         <w:rPr>
           <w:rFonts w:hint="eastAsia"/>
@@ -2022,29 +2078,47 @@
         </w:numPr>
         <w:ind w:firstLineChars="0"/>
       </w:pPr>
+      <w:proofErr w:type="spellStart"/>
       <w:r>
         <w:rPr>
           <w:rFonts w:hint="eastAsia"/>
         </w:rPr>
         <w:t>logic.chart</w:t>
       </w:r>
+      <w:proofErr w:type="spellEnd"/>
       <w:r>
         <w:rPr>
           <w:rFonts w:hint="eastAsia"/>
         </w:rPr>
         <w:t>：利用</w:t>
       </w:r>
+      <w:proofErr w:type="spellStart"/>
       <w:r>
         <w:rPr>
           <w:rFonts w:hint="eastAsia"/>
         </w:rPr>
         <w:t>logic.data</w:t>
       </w:r>
-      <w:r>
-        <w:rPr>
-          <w:rFonts w:hint="eastAsia"/>
-        </w:rPr>
-        <w:t>的数据接口与（第三方）图表生成类制作图表对象；</w:t>
+      <w:proofErr w:type="spellEnd"/>
+      <w:r>
+        <w:rPr>
+          <w:rFonts w:hint="eastAsia"/>
+        </w:rPr>
+        <w:t>的数据接口与（第三方）图表生成</w:t>
+      </w:r>
+      <w:proofErr w:type="gramStart"/>
+      <w:r>
+        <w:rPr>
+          <w:rFonts w:hint="eastAsia"/>
+        </w:rPr>
+        <w:t>类制作</w:t>
+      </w:r>
+      <w:proofErr w:type="gramEnd"/>
+      <w:r>
+        <w:rPr>
+          <w:rFonts w:hint="eastAsia"/>
+        </w:rPr>
+        <w:t>图表对象；</w:t>
       </w:r>
     </w:p>
     <w:p>
@@ -2056,36 +2130,34 @@
         </w:numPr>
         <w:ind w:firstLineChars="0"/>
       </w:pPr>
-      <w:r>
-        <w:rPr>
-          <w:rFonts w:hint="eastAsia"/>
-        </w:rPr>
+      <w:proofErr w:type="spellStart"/>
+      <w:r>
+        <w:rPr>
+          <w:rFonts w:hint="eastAsia"/>
+        </w:rPr>
+        <w:lastRenderedPageBreak/>
         <w:t>logic.calc</w:t>
       </w:r>
+      <w:proofErr w:type="spellEnd"/>
       <w:r>
         <w:rPr>
           <w:rFonts w:hint="eastAsia"/>
         </w:rPr>
         <w:t>：利用</w:t>
       </w:r>
+      <w:proofErr w:type="spellStart"/>
       <w:r>
         <w:rPr>
           <w:rFonts w:hint="eastAsia"/>
         </w:rPr>
         <w:t>logic.data</w:t>
       </w:r>
-      <w:r>
-        <w:rPr>
-          <w:rFonts w:hint="eastAsia"/>
-        </w:rPr>
-        <w:t>的数据接口与数学计算公式计算所需统计</w:t>
-      </w:r>
-      <w:r>
-        <w:rPr>
-          <w:rFonts w:hint="eastAsia"/>
-        </w:rPr>
-        <w:lastRenderedPageBreak/>
-        <w:t>数据。</w:t>
+      <w:proofErr w:type="spellEnd"/>
+      <w:r>
+        <w:rPr>
+          <w:rFonts w:hint="eastAsia"/>
+        </w:rPr>
+        <w:t>的数据接口与数学计算公式计算所需统计数据。</w:t>
       </w:r>
     </w:p>
     <w:p>
@@ -2113,12 +2185,14 @@
         </w:numPr>
         <w:ind w:firstLineChars="0"/>
       </w:pPr>
+      <w:proofErr w:type="spellStart"/>
       <w:r>
         <w:rPr>
           <w:rFonts w:hint="eastAsia"/>
         </w:rPr>
         <w:t>logic.data</w:t>
       </w:r>
+      <w:proofErr w:type="spellEnd"/>
       <w:r>
         <w:rPr>
           <w:rFonts w:hint="eastAsia"/>
@@ -2137,12 +2211,14 @@
         </w:rPr>
         <w:t>层的</w:t>
       </w:r>
+      <w:proofErr w:type="spellStart"/>
       <w:r>
         <w:rPr>
           <w:rFonts w:hint="eastAsia"/>
         </w:rPr>
         <w:t>data.manage</w:t>
       </w:r>
+      <w:proofErr w:type="spellEnd"/>
       <w:r>
         <w:rPr>
           <w:rFonts w:hint="eastAsia"/>
@@ -2159,30 +2235,35 @@
         </w:numPr>
         <w:ind w:firstLineChars="0"/>
       </w:pPr>
+      <w:proofErr w:type="spellStart"/>
       <w:r>
         <w:rPr>
           <w:rFonts w:hint="eastAsia"/>
         </w:rPr>
         <w:t>logic.chart</w:t>
       </w:r>
+      <w:proofErr w:type="spellEnd"/>
       <w:r>
         <w:rPr>
           <w:rFonts w:hint="eastAsia"/>
         </w:rPr>
         <w:t>：</w:t>
       </w:r>
+      <w:proofErr w:type="spellStart"/>
       <w:r>
         <w:rPr>
           <w:rFonts w:hint="eastAsia"/>
         </w:rPr>
         <w:t>logic.data</w:t>
       </w:r>
+      <w:proofErr w:type="spellEnd"/>
       <w:r>
         <w:rPr>
           <w:rFonts w:hint="eastAsia"/>
         </w:rPr>
         <w:t>模块、</w:t>
       </w:r>
+      <w:proofErr w:type="spellStart"/>
       <w:r>
         <w:rPr>
           <w:rFonts w:hint="eastAsia"/>
@@ -2192,6 +2273,7 @@
       <w:r>
         <w:t>ogic.calc</w:t>
       </w:r>
+      <w:proofErr w:type="spellEnd"/>
       <w:r>
         <w:rPr>
           <w:rFonts w:hint="eastAsia"/>
@@ -2214,24 +2296,28 @@
         </w:numPr>
         <w:ind w:firstLineChars="0"/>
       </w:pPr>
+      <w:proofErr w:type="spellStart"/>
       <w:r>
         <w:rPr>
           <w:rFonts w:hint="eastAsia"/>
         </w:rPr>
         <w:t>logic.calc</w:t>
       </w:r>
+      <w:proofErr w:type="spellEnd"/>
       <w:r>
         <w:rPr>
           <w:rFonts w:hint="eastAsia"/>
         </w:rPr>
         <w:t>：</w:t>
       </w:r>
+      <w:proofErr w:type="spellStart"/>
       <w:r>
         <w:rPr>
           <w:rFonts w:hint="eastAsia"/>
         </w:rPr>
         <w:t>logic.data</w:t>
       </w:r>
+      <w:proofErr w:type="spellEnd"/>
       <w:r>
         <w:rPr>
           <w:rFonts w:hint="eastAsia"/>
@@ -2276,24 +2362,28 @@
         </w:rPr>
         <w:t>内部模块：</w:t>
       </w:r>
+      <w:proofErr w:type="spellStart"/>
       <w:r>
         <w:rPr>
           <w:rFonts w:hint="eastAsia"/>
         </w:rPr>
         <w:t>data.manage</w:t>
       </w:r>
+      <w:proofErr w:type="spellEnd"/>
       <w:r>
         <w:rPr>
           <w:rFonts w:hint="eastAsia"/>
         </w:rPr>
         <w:t>数据管理模块，</w:t>
       </w:r>
+      <w:proofErr w:type="spellStart"/>
       <w:r>
         <w:rPr>
           <w:rFonts w:hint="eastAsia"/>
         </w:rPr>
         <w:t>data.storage</w:t>
       </w:r>
+      <w:proofErr w:type="spellEnd"/>
       <w:r>
         <w:rPr>
           <w:rFonts w:hint="eastAsia"/>
@@ -2332,9 +2422,11 @@
         </w:numPr>
         <w:ind w:firstLineChars="0"/>
       </w:pPr>
+      <w:proofErr w:type="spellStart"/>
       <w:r>
         <w:t>data.manage</w:t>
       </w:r>
+      <w:proofErr w:type="spellEnd"/>
       <w:r>
         <w:rPr>
           <w:rFonts w:hint="eastAsia"/>
@@ -2377,24 +2469,28 @@
         </w:rPr>
         <w:t>，与</w:t>
       </w:r>
+      <w:proofErr w:type="spellStart"/>
       <w:r>
         <w:rPr>
           <w:rFonts w:hint="eastAsia"/>
         </w:rPr>
         <w:t>data.storage</w:t>
       </w:r>
+      <w:proofErr w:type="spellEnd"/>
       <w:r>
         <w:rPr>
           <w:rFonts w:hint="eastAsia"/>
         </w:rPr>
         <w:t>交互以存储或读取</w:t>
       </w:r>
+      <w:proofErr w:type="spellStart"/>
       <w:r>
         <w:rPr>
           <w:rFonts w:hint="eastAsia"/>
         </w:rPr>
         <w:t>Git</w:t>
       </w:r>
+      <w:proofErr w:type="spellEnd"/>
       <w:r>
         <w:rPr>
           <w:rFonts w:hint="eastAsia"/>
@@ -2447,36 +2543,42 @@
         </w:numPr>
         <w:ind w:firstLineChars="0"/>
       </w:pPr>
+      <w:proofErr w:type="spellStart"/>
       <w:r>
         <w:rPr>
           <w:rFonts w:hint="eastAsia"/>
         </w:rPr>
         <w:t>data.storage</w:t>
       </w:r>
+      <w:proofErr w:type="spellEnd"/>
       <w:r>
         <w:rPr>
           <w:rFonts w:hint="eastAsia"/>
         </w:rPr>
         <w:t>：对来自</w:t>
       </w:r>
+      <w:proofErr w:type="spellStart"/>
       <w:r>
         <w:rPr>
           <w:rFonts w:hint="eastAsia"/>
         </w:rPr>
         <w:t>data.manage</w:t>
       </w:r>
+      <w:proofErr w:type="spellEnd"/>
       <w:r>
         <w:rPr>
           <w:rFonts w:hint="eastAsia"/>
         </w:rPr>
         <w:t>模块的</w:t>
       </w:r>
+      <w:proofErr w:type="spellStart"/>
       <w:r>
         <w:rPr>
           <w:rFonts w:hint="eastAsia"/>
         </w:rPr>
         <w:t>Git</w:t>
       </w:r>
+      <w:proofErr w:type="spellEnd"/>
       <w:r>
         <w:rPr>
           <w:rFonts w:hint="eastAsia"/>
@@ -2509,9 +2611,11 @@
         </w:numPr>
         <w:ind w:firstLineChars="0"/>
       </w:pPr>
+      <w:proofErr w:type="spellStart"/>
       <w:r>
         <w:t>data.manage</w:t>
       </w:r>
+      <w:proofErr w:type="spellEnd"/>
       <w:r>
         <w:rPr>
           <w:rFonts w:hint="eastAsia"/>
@@ -2530,24 +2634,28 @@
         </w:rPr>
         <w:t>层的</w:t>
       </w:r>
+      <w:proofErr w:type="spellStart"/>
       <w:r>
         <w:rPr>
           <w:rFonts w:hint="eastAsia"/>
         </w:rPr>
         <w:t>network.data</w:t>
       </w:r>
+      <w:proofErr w:type="spellEnd"/>
       <w:r>
         <w:rPr>
           <w:rFonts w:hint="eastAsia"/>
         </w:rPr>
         <w:t>模块，</w:t>
       </w:r>
+      <w:proofErr w:type="spellStart"/>
       <w:r>
         <w:rPr>
           <w:rFonts w:hint="eastAsia"/>
         </w:rPr>
         <w:t>data.storage</w:t>
       </w:r>
+      <w:proofErr w:type="spellEnd"/>
       <w:r>
         <w:rPr>
           <w:rFonts w:hint="eastAsia"/>
@@ -2564,12 +2672,14 @@
         </w:numPr>
         <w:ind w:firstLineChars="0"/>
       </w:pPr>
+      <w:proofErr w:type="spellStart"/>
       <w:r>
         <w:rPr>
           <w:rFonts w:hint="eastAsia"/>
         </w:rPr>
         <w:t>data.storage</w:t>
       </w:r>
+      <w:proofErr w:type="spellEnd"/>
       <w:r>
         <w:rPr>
           <w:rFonts w:hint="eastAsia"/>
@@ -2623,11 +2733,19 @@
         </w:rPr>
         <w:t>内部模块：</w:t>
       </w:r>
-      <w:r>
-        <w:rPr>
-          <w:rFonts w:hint="eastAsia"/>
-        </w:rPr>
-        <w:t>network.api API</w:t>
+      <w:proofErr w:type="spellStart"/>
+      <w:r>
+        <w:rPr>
+          <w:rFonts w:hint="eastAsia"/>
+        </w:rPr>
+        <w:t>network.api</w:t>
+      </w:r>
+      <w:proofErr w:type="spellEnd"/>
+      <w:r>
+        <w:rPr>
+          <w:rFonts w:hint="eastAsia"/>
+        </w:rPr>
+        <w:t xml:space="preserve"> API</w:t>
       </w:r>
       <w:r>
         <w:rPr>
@@ -2635,11 +2753,19 @@
         </w:rPr>
         <w:t>管理模块，</w:t>
       </w:r>
-      <w:r>
-        <w:rPr>
-          <w:rFonts w:hint="eastAsia"/>
-        </w:rPr>
-        <w:t xml:space="preserve">network.connection </w:t>
+      <w:proofErr w:type="spellStart"/>
+      <w:r>
+        <w:rPr>
+          <w:rFonts w:hint="eastAsia"/>
+        </w:rPr>
+        <w:t>network.connection</w:t>
+      </w:r>
+      <w:proofErr w:type="spellEnd"/>
+      <w:r>
+        <w:rPr>
+          <w:rFonts w:hint="eastAsia"/>
+        </w:rPr>
+        <w:t xml:space="preserve"> </w:t>
       </w:r>
       <w:r>
         <w:rPr>
@@ -2647,12 +2773,14 @@
         </w:rPr>
         <w:t>链接模块，</w:t>
       </w:r>
+      <w:proofErr w:type="spellStart"/>
       <w:r>
         <w:rPr>
           <w:rFonts w:hint="eastAsia"/>
         </w:rPr>
         <w:t>network.data</w:t>
       </w:r>
+      <w:proofErr w:type="spellEnd"/>
       <w:r>
         <w:rPr>
           <w:rFonts w:hint="eastAsia"/>
@@ -2685,12 +2813,14 @@
         </w:numPr>
         <w:ind w:firstLineChars="0"/>
       </w:pPr>
+      <w:proofErr w:type="spellStart"/>
       <w:r>
         <w:rPr>
           <w:rFonts w:hint="eastAsia"/>
         </w:rPr>
         <w:t>network.api</w:t>
       </w:r>
+      <w:proofErr w:type="spellEnd"/>
       <w:r>
         <w:rPr>
           <w:rFonts w:hint="eastAsia"/>
@@ -2719,24 +2849,28 @@
         </w:numPr>
         <w:ind w:firstLineChars="0"/>
       </w:pPr>
+      <w:proofErr w:type="spellStart"/>
       <w:r>
         <w:rPr>
           <w:rFonts w:hint="eastAsia"/>
         </w:rPr>
         <w:t>network.connection</w:t>
       </w:r>
+      <w:proofErr w:type="spellEnd"/>
       <w:r>
         <w:rPr>
           <w:rFonts w:hint="eastAsia"/>
         </w:rPr>
         <w:t>：利用</w:t>
       </w:r>
+      <w:proofErr w:type="spellStart"/>
       <w:r>
         <w:rPr>
           <w:rFonts w:hint="eastAsia"/>
         </w:rPr>
         <w:t>network.api</w:t>
       </w:r>
+      <w:proofErr w:type="spellEnd"/>
       <w:r>
         <w:rPr>
           <w:rFonts w:hint="eastAsia"/>
@@ -2765,12 +2899,14 @@
         </w:numPr>
         <w:ind w:firstLineChars="0"/>
       </w:pPr>
+      <w:proofErr w:type="spellStart"/>
       <w:r>
         <w:rPr>
           <w:rFonts w:hint="eastAsia"/>
         </w:rPr>
         <w:t>network.data</w:t>
       </w:r>
+      <w:proofErr w:type="spellEnd"/>
       <w:r>
         <w:rPr>
           <w:rFonts w:hint="eastAsia"/>
@@ -2783,24 +2919,28 @@
         </w:rPr>
         <w:t>从</w:t>
       </w:r>
+      <w:proofErr w:type="spellStart"/>
       <w:r>
         <w:rPr>
           <w:rFonts w:hint="eastAsia"/>
         </w:rPr>
         <w:t>network.api</w:t>
       </w:r>
+      <w:proofErr w:type="spellEnd"/>
       <w:r>
         <w:rPr>
           <w:rFonts w:hint="eastAsia"/>
         </w:rPr>
         <w:t>中获取向</w:t>
       </w:r>
+      <w:proofErr w:type="spellStart"/>
       <w:r>
         <w:rPr>
           <w:rFonts w:hint="eastAsia"/>
         </w:rPr>
         <w:t>network.connection</w:t>
       </w:r>
+      <w:proofErr w:type="spellEnd"/>
       <w:r>
         <w:rPr>
           <w:rFonts w:hint="eastAsia"/>
@@ -2819,12 +2959,14 @@
         </w:rPr>
         <w:t>、对</w:t>
       </w:r>
+      <w:proofErr w:type="spellStart"/>
       <w:r>
         <w:rPr>
           <w:rFonts w:hint="eastAsia"/>
         </w:rPr>
         <w:t>network.connection</w:t>
       </w:r>
+      <w:proofErr w:type="spellEnd"/>
       <w:r>
         <w:rPr>
           <w:rFonts w:hint="eastAsia"/>
@@ -2869,12 +3011,14 @@
         </w:numPr>
         <w:ind w:firstLineChars="0"/>
       </w:pPr>
+      <w:proofErr w:type="spellStart"/>
       <w:r>
         <w:rPr>
           <w:rFonts w:hint="eastAsia"/>
         </w:rPr>
         <w:t>network.api</w:t>
       </w:r>
+      <w:proofErr w:type="spellEnd"/>
       <w:r>
         <w:rPr>
           <w:rFonts w:hint="eastAsia"/>
@@ -2891,12 +3035,14 @@
         </w:numPr>
         <w:ind w:firstLineChars="0"/>
       </w:pPr>
+      <w:proofErr w:type="spellStart"/>
       <w:r>
         <w:rPr>
           <w:rFonts w:hint="eastAsia"/>
         </w:rPr>
         <w:t>network.connection</w:t>
       </w:r>
+      <w:proofErr w:type="spellEnd"/>
       <w:r>
         <w:rPr>
           <w:rFonts w:hint="eastAsia"/>
@@ -2925,24 +3071,28 @@
         </w:numPr>
         <w:ind w:firstLineChars="0"/>
       </w:pPr>
+      <w:proofErr w:type="spellStart"/>
       <w:r>
         <w:rPr>
           <w:rFonts w:hint="eastAsia"/>
         </w:rPr>
         <w:t>network.data</w:t>
       </w:r>
+      <w:proofErr w:type="spellEnd"/>
       <w:r>
         <w:rPr>
           <w:rFonts w:hint="eastAsia"/>
         </w:rPr>
         <w:t>：</w:t>
       </w:r>
+      <w:proofErr w:type="spellStart"/>
       <w:r>
         <w:rPr>
           <w:rFonts w:hint="eastAsia"/>
         </w:rPr>
         <w:t>network.connection</w:t>
       </w:r>
+      <w:proofErr w:type="spellEnd"/>
       <w:r>
         <w:rPr>
           <w:rFonts w:hint="eastAsia"/>
@@ -2955,6 +3105,7 @@
         </w:rPr>
         <w:t>，</w:t>
       </w:r>
+      <w:proofErr w:type="spellStart"/>
       <w:r>
         <w:rPr>
           <w:rFonts w:hint="eastAsia"/>
@@ -2964,6 +3115,7 @@
       <w:r>
         <w:t>.api</w:t>
       </w:r>
+      <w:proofErr w:type="spellEnd"/>
       <w:r>
         <w:rPr>
           <w:rFonts w:hint="eastAsia"/>
@@ -3029,9 +3181,11 @@
         </w:rPr>
         <w:t>在</w:t>
       </w:r>
+      <w:proofErr w:type="spellStart"/>
       <w:r>
         <w:t>network.data</w:t>
       </w:r>
+      <w:proofErr w:type="spellEnd"/>
       <w:r>
         <w:rPr>
           <w:rFonts w:hint="eastAsia"/>
@@ -3090,9 +3244,11 @@
         </w:rPr>
         <w:t>保持</w:t>
       </w:r>
+      <w:proofErr w:type="spellStart"/>
       <w:r>
         <w:t>data.storage</w:t>
       </w:r>
+      <w:proofErr w:type="spellEnd"/>
       <w:r>
         <w:rPr>
           <w:rFonts w:hint="eastAsia"/>
@@ -3163,9 +3319,11 @@
         </w:rPr>
         <w:t>包的对象设计一套子类，利用方法委托隐藏内部实现，以方便地替换</w:t>
       </w:r>
+      <w:proofErr w:type="spellStart"/>
       <w:r>
         <w:t>logic.chart</w:t>
       </w:r>
+      <w:proofErr w:type="spellEnd"/>
       <w:r>
         <w:rPr>
           <w:rFonts w:hint="eastAsia"/>
@@ -3173,72 +3331,6 @@
         <w:t>模块实现。</w:t>
       </w:r>
     </w:p>
-    <w:p>
-      <w:pPr>
-        <w:pStyle w:val="a3"/>
-        <w:ind w:left="840" w:firstLineChars="0"/>
-      </w:pPr>
-    </w:p>
-    <w:p/>
-    <w:p/>
-    <w:p>
-      <w:r>
-        <w:rPr>
-          <w:noProof/>
-        </w:rPr>
-        <w:lastRenderedPageBreak/>
-        <w:drawing>
-          <wp:inline distT="0" distB="0" distL="0" distR="0" wp14:anchorId="6EB31BC5" wp14:editId="7D8FEE38">
-            <wp:extent cx="4429443" cy="5906102"/>
-            <wp:effectExtent l="4763" t="0" r="0" b="0"/>
-            <wp:docPr id="2" name="图片 2"/>
-            <wp:cNvGraphicFramePr>
-              <a:graphicFrameLocks xmlns:a="http://schemas.openxmlformats.org/drawingml/2006/main" noChangeAspect="1"/>
-            </wp:cNvGraphicFramePr>
-            <a:graphic xmlns:a="http://schemas.openxmlformats.org/drawingml/2006/main">
-              <a:graphicData uri="http://schemas.openxmlformats.org/drawingml/2006/picture">
-                <pic:pic xmlns:pic="http://schemas.openxmlformats.org/drawingml/2006/picture">
-                  <pic:nvPicPr>
-                    <pic:cNvPr id="2" name="IMG_0022.JPG"/>
-                    <pic:cNvPicPr/>
-                  </pic:nvPicPr>
-                  <pic:blipFill>
-                    <a:blip r:embed="rId8" cstate="print">
-                      <a:extLst>
-                        <a:ext uri="{28A0092B-C50C-407E-A947-70E740481C1C}">
-                          <a14:useLocalDpi xmlns:a14="http://schemas.microsoft.com/office/drawing/2010/main" val="0"/>
-                        </a:ext>
-                      </a:extLst>
-                    </a:blip>
-                    <a:stretch>
-                      <a:fillRect/>
-                    </a:stretch>
-                  </pic:blipFill>
-                  <pic:spPr>
-                    <a:xfrm rot="16200000">
-                      <a:off x="0" y="0"/>
-                      <a:ext cx="4430965" cy="5908131"/>
-                    </a:xfrm>
-                    <a:prstGeom prst="rect">
-                      <a:avLst/>
-                    </a:prstGeom>
-                  </pic:spPr>
-                </pic:pic>
-              </a:graphicData>
-            </a:graphic>
-          </wp:inline>
-        </w:drawing>
-      </w:r>
-    </w:p>
-    <w:p>
-      <w:pPr>
-        <w:rPr>
-          <w:rFonts w:hint="eastAsia"/>
-        </w:rPr>
-      </w:pPr>
-    </w:p>
-    <w:p/>
-    <w:p/>
     <w:p>
       <w:pPr>
         <w:pStyle w:val="a3"/>
@@ -3276,6 +3368,7 @@
         <w:pStyle w:val="a3"/>
         <w:ind w:left="780" w:firstLineChars="0" w:firstLine="0"/>
       </w:pPr>
+      <w:proofErr w:type="spellStart"/>
       <w:r>
         <w:t>p</w:t>
       </w:r>
@@ -3285,6 +3378,7 @@
         </w:rPr>
         <w:t>resentation_ui</w:t>
       </w:r>
+      <w:proofErr w:type="spellEnd"/>
       <w:r>
         <w:rPr>
           <w:rFonts w:hint="eastAsia"/>
@@ -3300,12 +3394,15 @@
         <w:pStyle w:val="a3"/>
         <w:ind w:left="780" w:firstLineChars="0" w:firstLine="0"/>
       </w:pPr>
-      <w:r>
-        <w:rPr>
-          <w:rFonts w:hint="eastAsia"/>
-        </w:rPr>
+      <w:proofErr w:type="spellStart"/>
+      <w:r>
+        <w:rPr>
+          <w:rFonts w:hint="eastAsia"/>
+        </w:rPr>
+        <w:lastRenderedPageBreak/>
         <w:t>presentation_control</w:t>
       </w:r>
+      <w:proofErr w:type="spellEnd"/>
       <w:r>
         <w:rPr>
           <w:rFonts w:hint="eastAsia"/>
@@ -3327,6 +3424,7 @@
         <w:pStyle w:val="a3"/>
         <w:ind w:left="780" w:firstLineChars="0" w:firstLine="0"/>
       </w:pPr>
+      <w:proofErr w:type="spellStart"/>
       <w:r>
         <w:rPr>
           <w:rFonts w:hint="eastAsia"/>
@@ -3336,6 +3434,7 @@
       <w:r>
         <w:t>chart</w:t>
       </w:r>
+      <w:proofErr w:type="spellEnd"/>
       <w:r>
         <w:rPr>
           <w:rFonts w:hint="eastAsia"/>
@@ -3343,7 +3442,15 @@
         <w:t>：</w:t>
       </w:r>
       <w:r>
-        <w:t>逻辑层负责绘制</w:t>
+        <w:t>逻辑</w:t>
+      </w:r>
+      <w:proofErr w:type="gramStart"/>
+      <w:r>
+        <w:t>层负责</w:t>
+      </w:r>
+      <w:proofErr w:type="gramEnd"/>
+      <w:r>
+        <w:t>绘制</w:t>
       </w:r>
       <w:r>
         <w:rPr>
@@ -3360,6 +3467,7 @@
         <w:pStyle w:val="a3"/>
         <w:ind w:left="780" w:firstLineChars="0" w:firstLine="0"/>
       </w:pPr>
+      <w:proofErr w:type="spellStart"/>
       <w:r>
         <w:rPr>
           <w:rFonts w:hint="eastAsia"/>
@@ -3369,6 +3477,7 @@
       <w:r>
         <w:t>calcul</w:t>
       </w:r>
+      <w:proofErr w:type="spellEnd"/>
       <w:r>
         <w:rPr>
           <w:rFonts w:hint="eastAsia"/>
@@ -3376,7 +3485,15 @@
         <w:t>：</w:t>
       </w:r>
       <w:r>
-        <w:t>逻辑层负责计算与数据处理的包</w:t>
+        <w:t>逻辑</w:t>
+      </w:r>
+      <w:proofErr w:type="gramStart"/>
+      <w:r>
+        <w:t>层负责</w:t>
+      </w:r>
+      <w:proofErr w:type="gramEnd"/>
+      <w:r>
+        <w:t>计算与数据处理的包</w:t>
       </w:r>
     </w:p>
     <w:p>
@@ -3384,6 +3501,7 @@
         <w:pStyle w:val="a3"/>
         <w:ind w:left="780" w:firstLineChars="0" w:firstLine="0"/>
       </w:pPr>
+      <w:proofErr w:type="spellStart"/>
       <w:r>
         <w:t>logic</w:t>
       </w:r>
@@ -3396,6 +3514,7 @@
       <w:r>
         <w:t>datum</w:t>
       </w:r>
+      <w:proofErr w:type="spellEnd"/>
       <w:r>
         <w:rPr>
           <w:rFonts w:hint="eastAsia"/>
@@ -3403,7 +3522,11 @@
         <w:t>：</w:t>
       </w:r>
       <w:r>
-        <w:t>逻辑层</w:t>
+        <w:t>逻辑</w:t>
+      </w:r>
+      <w:proofErr w:type="gramStart"/>
+      <w:r>
+        <w:t>层</w:t>
       </w:r>
       <w:r>
         <w:rPr>
@@ -3411,6 +3534,7 @@
         </w:rPr>
         <w:t>负责</w:t>
       </w:r>
+      <w:proofErr w:type="gramEnd"/>
       <w:r>
         <w:t>对于</w:t>
       </w:r>
@@ -3456,6 +3580,7 @@
         <w:pStyle w:val="a3"/>
         <w:ind w:left="780" w:firstLineChars="0" w:firstLine="0"/>
       </w:pPr>
+      <w:proofErr w:type="spellStart"/>
       <w:r>
         <w:t>data</w:t>
       </w:r>
@@ -3465,6 +3590,7 @@
         </w:rPr>
         <w:t>_manage</w:t>
       </w:r>
+      <w:proofErr w:type="spellEnd"/>
       <w:r>
         <w:rPr>
           <w:rFonts w:hint="eastAsia"/>
@@ -3472,7 +3598,11 @@
         <w:t>：</w:t>
       </w:r>
       <w:r>
-        <w:t>数据层</w:t>
+        <w:t>数据</w:t>
+      </w:r>
+      <w:proofErr w:type="gramStart"/>
+      <w:r>
+        <w:t>层</w:t>
       </w:r>
       <w:r>
         <w:rPr>
@@ -3480,6 +3610,7 @@
         </w:rPr>
         <w:t>负责</w:t>
       </w:r>
+      <w:proofErr w:type="gramEnd"/>
       <w:r>
         <w:t>数据流动的包</w:t>
       </w:r>
@@ -3489,12 +3620,14 @@
         <w:pStyle w:val="a3"/>
         <w:ind w:left="780" w:firstLineChars="0" w:firstLine="0"/>
       </w:pPr>
+      <w:proofErr w:type="spellStart"/>
       <w:r>
         <w:rPr>
           <w:rFonts w:hint="eastAsia"/>
         </w:rPr>
         <w:t>data_storage</w:t>
       </w:r>
+      <w:proofErr w:type="spellEnd"/>
       <w:r>
         <w:rPr>
           <w:rFonts w:hint="eastAsia"/>
@@ -3502,7 +3635,11 @@
         <w:t>：</w:t>
       </w:r>
       <w:r>
-        <w:t>数据层</w:t>
+        <w:t>数据</w:t>
+      </w:r>
+      <w:proofErr w:type="gramStart"/>
+      <w:r>
+        <w:t>层</w:t>
       </w:r>
       <w:r>
         <w:rPr>
@@ -3510,21 +3647,26 @@
         </w:rPr>
         <w:t>负责</w:t>
       </w:r>
+      <w:proofErr w:type="gramEnd"/>
       <w:r>
         <w:t>数据读写的包</w:t>
       </w:r>
+      <w:bookmarkStart w:id="0" w:name="_GoBack"/>
+      <w:bookmarkEnd w:id="0"/>
     </w:p>
     <w:p>
       <w:pPr>
         <w:pStyle w:val="a3"/>
         <w:ind w:left="780" w:firstLineChars="0" w:firstLine="0"/>
       </w:pPr>
+      <w:proofErr w:type="spellStart"/>
       <w:r>
         <w:rPr>
           <w:rFonts w:hint="eastAsia"/>
         </w:rPr>
         <w:t>net_datum</w:t>
       </w:r>
+      <w:proofErr w:type="spellEnd"/>
       <w:r>
         <w:rPr>
           <w:rFonts w:hint="eastAsia"/>
@@ -3574,7 +3716,7 @@
 </file>
 
 <file path=word/endnotes.xml><?xml version="1.0" encoding="utf-8"?>
-<w:endnotes xmlns:wpc="http://schemas.microsoft.com/office/word/2010/wordprocessingCanvas" xmlns:mc="http://schemas.openxmlformats.org/markup-compatibility/2006" xmlns:o="urn:schemas-microsoft-com:office:office" xmlns:r="http://schemas.openxmlformats.org/officeDocument/2006/relationships" xmlns:m="http://schemas.openxmlformats.org/officeDocument/2006/math" xmlns:v="urn:schemas-microsoft-com:vml" xmlns:wp14="http://schemas.microsoft.com/office/word/2010/wordprocessingDrawing" xmlns:wp="http://schemas.openxmlformats.org/drawingml/2006/wordprocessingDrawing" xmlns:w10="urn:schemas-microsoft-com:office:word" xmlns:w="http://schemas.openxmlformats.org/wordprocessingml/2006/main" xmlns:w14="http://schemas.microsoft.com/office/word/2010/wordml" xmlns:w15="http://schemas.microsoft.com/office/word/2012/wordml" xmlns:wpg="http://schemas.microsoft.com/office/word/2010/wordprocessingGroup" xmlns:wpi="http://schemas.microsoft.com/office/word/2010/wordprocessingInk" xmlns:wne="http://schemas.microsoft.com/office/word/2006/wordml" xmlns:wps="http://schemas.microsoft.com/office/word/2010/wordprocessingShape" mc:Ignorable="w14 w15 wp14">
+<w:endnotes xmlns:wpc="http://schemas.microsoft.com/office/word/2010/wordprocessingCanvas" xmlns:mc="http://schemas.openxmlformats.org/markup-compatibility/2006" xmlns:o="urn:schemas-microsoft-com:office:office" xmlns:r="http://schemas.openxmlformats.org/officeDocument/2006/relationships" xmlns:m="http://schemas.openxmlformats.org/officeDocument/2006/math" xmlns:v="urn:schemas-microsoft-com:vml" xmlns:wp14="http://schemas.microsoft.com/office/word/2010/wordprocessingDrawing" xmlns:wp="http://schemas.openxmlformats.org/drawingml/2006/wordprocessingDrawing" xmlns:w10="urn:schemas-microsoft-com:office:word" xmlns:w="http://schemas.openxmlformats.org/wordprocessingml/2006/main" xmlns:w14="http://schemas.microsoft.com/office/word/2010/wordml" xmlns:wpg="http://schemas.microsoft.com/office/word/2010/wordprocessingGroup" xmlns:wpi="http://schemas.microsoft.com/office/word/2010/wordprocessingInk" xmlns:wne="http://schemas.microsoft.com/office/word/2006/wordml" xmlns:wps="http://schemas.microsoft.com/office/word/2010/wordprocessingShape" mc:Ignorable="w14 wp14">
   <w:endnote w:type="separator" w:id="-1">
     <w:p>
       <w:r>
@@ -3593,7 +3735,7 @@
 </file>
 
 <file path=word/footnotes.xml><?xml version="1.0" encoding="utf-8"?>
-<w:footnotes xmlns:wpc="http://schemas.microsoft.com/office/word/2010/wordprocessingCanvas" xmlns:mc="http://schemas.openxmlformats.org/markup-compatibility/2006" xmlns:o="urn:schemas-microsoft-com:office:office" xmlns:r="http://schemas.openxmlformats.org/officeDocument/2006/relationships" xmlns:m="http://schemas.openxmlformats.org/officeDocument/2006/math" xmlns:v="urn:schemas-microsoft-com:vml" xmlns:wp14="http://schemas.microsoft.com/office/word/2010/wordprocessingDrawing" xmlns:wp="http://schemas.openxmlformats.org/drawingml/2006/wordprocessingDrawing" xmlns:w10="urn:schemas-microsoft-com:office:word" xmlns:w="http://schemas.openxmlformats.org/wordprocessingml/2006/main" xmlns:w14="http://schemas.microsoft.com/office/word/2010/wordml" xmlns:w15="http://schemas.microsoft.com/office/word/2012/wordml" xmlns:wpg="http://schemas.microsoft.com/office/word/2010/wordprocessingGroup" xmlns:wpi="http://schemas.microsoft.com/office/word/2010/wordprocessingInk" xmlns:wne="http://schemas.microsoft.com/office/word/2006/wordml" xmlns:wps="http://schemas.microsoft.com/office/word/2010/wordprocessingShape" mc:Ignorable="w14 w15 wp14">
+<w:footnotes xmlns:wpc="http://schemas.microsoft.com/office/word/2010/wordprocessingCanvas" xmlns:mc="http://schemas.openxmlformats.org/markup-compatibility/2006" xmlns:o="urn:schemas-microsoft-com:office:office" xmlns:r="http://schemas.openxmlformats.org/officeDocument/2006/relationships" xmlns:m="http://schemas.openxmlformats.org/officeDocument/2006/math" xmlns:v="urn:schemas-microsoft-com:vml" xmlns:wp14="http://schemas.microsoft.com/office/word/2010/wordprocessingDrawing" xmlns:wp="http://schemas.openxmlformats.org/drawingml/2006/wordprocessingDrawing" xmlns:w10="urn:schemas-microsoft-com:office:word" xmlns:w="http://schemas.openxmlformats.org/wordprocessingml/2006/main" xmlns:w14="http://schemas.microsoft.com/office/word/2010/wordml" xmlns:wpg="http://schemas.microsoft.com/office/word/2010/wordprocessingGroup" xmlns:wpi="http://schemas.microsoft.com/office/word/2010/wordprocessingInk" xmlns:wne="http://schemas.microsoft.com/office/word/2006/wordml" xmlns:wps="http://schemas.microsoft.com/office/word/2010/wordprocessingShape" mc:Ignorable="w14 wp14">
   <w:footnote w:type="separator" w:id="-1">
     <w:p>
       <w:r>
@@ -3612,7 +3754,7 @@
 </file>
 
 <file path=word/numbering.xml><?xml version="1.0" encoding="utf-8"?>
-<w:numbering xmlns:wpc="http://schemas.microsoft.com/office/word/2010/wordprocessingCanvas" xmlns:mc="http://schemas.openxmlformats.org/markup-compatibility/2006" xmlns:o="urn:schemas-microsoft-com:office:office" xmlns:r="http://schemas.openxmlformats.org/officeDocument/2006/relationships" xmlns:m="http://schemas.openxmlformats.org/officeDocument/2006/math" xmlns:v="urn:schemas-microsoft-com:vml" xmlns:wp14="http://schemas.microsoft.com/office/word/2010/wordprocessingDrawing" xmlns:wp="http://schemas.openxmlformats.org/drawingml/2006/wordprocessingDrawing" xmlns:w10="urn:schemas-microsoft-com:office:word" xmlns:w="http://schemas.openxmlformats.org/wordprocessingml/2006/main" xmlns:w14="http://schemas.microsoft.com/office/word/2010/wordml" xmlns:w15="http://schemas.microsoft.com/office/word/2012/wordml" xmlns:wpg="http://schemas.microsoft.com/office/word/2010/wordprocessingGroup" xmlns:wpi="http://schemas.microsoft.com/office/word/2010/wordprocessingInk" xmlns:wne="http://schemas.microsoft.com/office/word/2006/wordml" xmlns:wps="http://schemas.microsoft.com/office/word/2010/wordprocessingShape" mc:Ignorable="w14 w15 wp14">
+<w:numbering xmlns:wpc="http://schemas.microsoft.com/office/word/2010/wordprocessingCanvas" xmlns:mc="http://schemas.openxmlformats.org/markup-compatibility/2006" xmlns:o="urn:schemas-microsoft-com:office:office" xmlns:r="http://schemas.openxmlformats.org/officeDocument/2006/relationships" xmlns:m="http://schemas.openxmlformats.org/officeDocument/2006/math" xmlns:v="urn:schemas-microsoft-com:vml" xmlns:wp14="http://schemas.microsoft.com/office/word/2010/wordprocessingDrawing" xmlns:wp="http://schemas.openxmlformats.org/drawingml/2006/wordprocessingDrawing" xmlns:w10="urn:schemas-microsoft-com:office:word" xmlns:w="http://schemas.openxmlformats.org/wordprocessingml/2006/main" xmlns:w14="http://schemas.microsoft.com/office/word/2010/wordml" xmlns:wpg="http://schemas.microsoft.com/office/word/2010/wordprocessingGroup" xmlns:wpi="http://schemas.microsoft.com/office/word/2010/wordprocessingInk" xmlns:wne="http://schemas.microsoft.com/office/word/2006/wordml" xmlns:wps="http://schemas.microsoft.com/office/word/2010/wordprocessingShape" mc:Ignorable="w14 wp14">
   <w:abstractNum w:abstractNumId="0">
     <w:nsid w:val="047E0E18"/>
     <w:multiLevelType w:val="hybridMultilevel"/>
@@ -3985,7 +4127,7 @@
 </file>
 
 <file path=word/styles.xml><?xml version="1.0" encoding="utf-8"?>
-<w:styles xmlns:mc="http://schemas.openxmlformats.org/markup-compatibility/2006" xmlns:r="http://schemas.openxmlformats.org/officeDocument/2006/relationships" xmlns:w="http://schemas.openxmlformats.org/wordprocessingml/2006/main" xmlns:w14="http://schemas.microsoft.com/office/word/2010/wordml" xmlns:w15="http://schemas.microsoft.com/office/word/2012/wordml" mc:Ignorable="w14 w15">
+<w:styles xmlns:mc="http://schemas.openxmlformats.org/markup-compatibility/2006" xmlns:r="http://schemas.openxmlformats.org/officeDocument/2006/relationships" xmlns:w="http://schemas.openxmlformats.org/wordprocessingml/2006/main" xmlns:w14="http://schemas.microsoft.com/office/word/2010/wordml" mc:Ignorable="w14">
   <w:docDefaults>
     <w:rPrDefault>
       <w:rPr>
@@ -3998,378 +4140,144 @@
     </w:rPrDefault>
     <w:pPrDefault/>
   </w:docDefaults>
-  <w:latentStyles w:defLockedState="0" w:defUIPriority="99" w:defSemiHidden="0" w:defUnhideWhenUsed="0" w:defQFormat="0" w:count="371">
-    <w:lsdException w:name="Normal" w:uiPriority="0" w:qFormat="1"/>
-    <w:lsdException w:name="heading 1" w:uiPriority="9" w:qFormat="1"/>
-    <w:lsdException w:name="heading 2" w:semiHidden="1" w:uiPriority="9" w:unhideWhenUsed="1" w:qFormat="1"/>
-    <w:lsdException w:name="heading 3" w:semiHidden="1" w:uiPriority="9" w:unhideWhenUsed="1" w:qFormat="1"/>
-    <w:lsdException w:name="heading 4" w:semiHidden="1" w:uiPriority="9" w:unhideWhenUsed="1" w:qFormat="1"/>
-    <w:lsdException w:name="heading 5" w:semiHidden="1" w:uiPriority="9" w:unhideWhenUsed="1" w:qFormat="1"/>
-    <w:lsdException w:name="heading 6" w:semiHidden="1" w:uiPriority="9" w:unhideWhenUsed="1" w:qFormat="1"/>
-    <w:lsdException w:name="heading 7" w:semiHidden="1" w:uiPriority="9" w:unhideWhenUsed="1" w:qFormat="1"/>
-    <w:lsdException w:name="heading 8" w:semiHidden="1" w:uiPriority="9" w:unhideWhenUsed="1" w:qFormat="1"/>
-    <w:lsdException w:name="heading 9" w:semiHidden="1" w:uiPriority="9" w:unhideWhenUsed="1" w:qFormat="1"/>
-    <w:lsdException w:name="index 1" w:semiHidden="1" w:unhideWhenUsed="1"/>
-    <w:lsdException w:name="index 2" w:semiHidden="1" w:unhideWhenUsed="1"/>
-    <w:lsdException w:name="index 3" w:semiHidden="1" w:unhideWhenUsed="1"/>
-    <w:lsdException w:name="index 4" w:semiHidden="1" w:unhideWhenUsed="1"/>
-    <w:lsdException w:name="index 5" w:semiHidden="1" w:unhideWhenUsed="1"/>
-    <w:lsdException w:name="index 6" w:semiHidden="1" w:unhideWhenUsed="1"/>
-    <w:lsdException w:name="index 7" w:semiHidden="1" w:unhideWhenUsed="1"/>
-    <w:lsdException w:name="index 8" w:semiHidden="1" w:unhideWhenUsed="1"/>
-    <w:lsdException w:name="index 9" w:semiHidden="1" w:unhideWhenUsed="1"/>
-    <w:lsdException w:name="toc 1" w:semiHidden="1" w:uiPriority="39" w:unhideWhenUsed="1"/>
-    <w:lsdException w:name="toc 2" w:semiHidden="1" w:uiPriority="39" w:unhideWhenUsed="1"/>
-    <w:lsdException w:name="toc 3" w:semiHidden="1" w:uiPriority="39" w:unhideWhenUsed="1"/>
-    <w:lsdException w:name="toc 4" w:semiHidden="1" w:uiPriority="39" w:unhideWhenUsed="1"/>
-    <w:lsdException w:name="toc 5" w:semiHidden="1" w:uiPriority="39" w:unhideWhenUsed="1"/>
-    <w:lsdException w:name="toc 6" w:semiHidden="1" w:uiPriority="39" w:unhideWhenUsed="1"/>
-    <w:lsdException w:name="toc 7" w:semiHidden="1" w:uiPriority="39" w:unhideWhenUsed="1"/>
-    <w:lsdException w:name="toc 8" w:semiHidden="1" w:uiPriority="39" w:unhideWhenUsed="1"/>
-    <w:lsdException w:name="toc 9" w:semiHidden="1" w:uiPriority="39" w:unhideWhenUsed="1"/>
-    <w:lsdException w:name="Normal Indent" w:semiHidden="1" w:unhideWhenUsed="1"/>
-    <w:lsdException w:name="footnote text" w:semiHidden="1" w:unhideWhenUsed="1"/>
-    <w:lsdException w:name="annotation text" w:semiHidden="1" w:unhideWhenUsed="1"/>
-    <w:lsdException w:name="header" w:semiHidden="1" w:unhideWhenUsed="1"/>
-    <w:lsdException w:name="footer" w:semiHidden="1" w:unhideWhenUsed="1"/>
-    <w:lsdException w:name="index heading" w:semiHidden="1" w:unhideWhenUsed="1"/>
-    <w:lsdException w:name="caption" w:semiHidden="1" w:uiPriority="35" w:unhideWhenUsed="1" w:qFormat="1"/>
-    <w:lsdException w:name="table of figures" w:semiHidden="1" w:unhideWhenUsed="1"/>
-    <w:lsdException w:name="envelope address" w:semiHidden="1" w:unhideWhenUsed="1"/>
-    <w:lsdException w:name="envelope return" w:semiHidden="1" w:unhideWhenUsed="1"/>
-    <w:lsdException w:name="footnote reference" w:semiHidden="1" w:unhideWhenUsed="1"/>
-    <w:lsdException w:name="annotation reference" w:semiHidden="1" w:unhideWhenUsed="1"/>
-    <w:lsdException w:name="line number" w:semiHidden="1" w:unhideWhenUsed="1"/>
-    <w:lsdException w:name="page number" w:semiHidden="1" w:unhideWhenUsed="1"/>
-    <w:lsdException w:name="endnote reference" w:semiHidden="1" w:unhideWhenUsed="1"/>
-    <w:lsdException w:name="endnote text" w:semiHidden="1" w:unhideWhenUsed="1"/>
-    <w:lsdException w:name="table of authorities" w:semiHidden="1" w:unhideWhenUsed="1"/>
-    <w:lsdException w:name="macro" w:semiHidden="1" w:unhideWhenUsed="1"/>
-    <w:lsdException w:name="toa heading" w:semiHidden="1" w:unhideWhenUsed="1"/>
-    <w:lsdException w:name="List" w:semiHidden="1" w:unhideWhenUsed="1"/>
-    <w:lsdException w:name="List Bullet" w:semiHidden="1" w:unhideWhenUsed="1"/>
-    <w:lsdException w:name="List Number" w:semiHidden="1" w:unhideWhenUsed="1"/>
-    <w:lsdException w:name="List 2" w:semiHidden="1" w:unhideWhenUsed="1"/>
-    <w:lsdException w:name="List 3" w:semiHidden="1" w:unhideWhenUsed="1"/>
-    <w:lsdException w:name="List 4" w:semiHidden="1" w:unhideWhenUsed="1"/>
-    <w:lsdException w:name="List 5" w:semiHidden="1" w:unhideWhenUsed="1"/>
-    <w:lsdException w:name="List Bullet 2" w:semiHidden="1" w:unhideWhenUsed="1"/>
-    <w:lsdException w:name="List Bullet 3" w:semiHidden="1" w:unhideWhenUsed="1"/>
-    <w:lsdException w:name="List Bullet 4" w:semiHidden="1" w:unhideWhenUsed="1"/>
-    <w:lsdException w:name="List Bullet 5" w:semiHidden="1" w:unhideWhenUsed="1"/>
-    <w:lsdException w:name="List Number 2" w:semiHidden="1" w:unhideWhenUsed="1"/>
-    <w:lsdException w:name="List Number 3" w:semiHidden="1" w:unhideWhenUsed="1"/>
-    <w:lsdException w:name="List Number 4" w:semiHidden="1" w:unhideWhenUsed="1"/>
-    <w:lsdException w:name="List Number 5" w:semiHidden="1" w:unhideWhenUsed="1"/>
-    <w:lsdException w:name="Title" w:uiPriority="10" w:qFormat="1"/>
-    <w:lsdException w:name="Closing" w:semiHidden="1" w:unhideWhenUsed="1"/>
-    <w:lsdException w:name="Signature" w:semiHidden="1" w:unhideWhenUsed="1"/>
-    <w:lsdException w:name="Default Paragraph Font" w:semiHidden="1" w:uiPriority="1" w:unhideWhenUsed="1"/>
-    <w:lsdException w:name="Body Text" w:semiHidden="1" w:unhideWhenUsed="1"/>
-    <w:lsdException w:name="Body Text Indent" w:semiHidden="1" w:unhideWhenUsed="1"/>
-    <w:lsdException w:name="List Continue" w:semiHidden="1" w:unhideWhenUsed="1"/>
-    <w:lsdException w:name="List Continue 2" w:semiHidden="1" w:unhideWhenUsed="1"/>
-    <w:lsdException w:name="List Continue 3" w:semiHidden="1" w:unhideWhenUsed="1"/>
-    <w:lsdException w:name="List Continue 4" w:semiHidden="1" w:unhideWhenUsed="1"/>
-    <w:lsdException w:name="List Continue 5" w:semiHidden="1" w:unhideWhenUsed="1"/>
-    <w:lsdException w:name="Message Header" w:semiHidden="1" w:unhideWhenUsed="1"/>
-    <w:lsdException w:name="Subtitle" w:uiPriority="11" w:qFormat="1"/>
-    <w:lsdException w:name="Salutation" w:semiHidden="1" w:unhideWhenUsed="1"/>
-    <w:lsdException w:name="Date" w:semiHidden="1" w:unhideWhenUsed="1"/>
-    <w:lsdException w:name="Body Text First Indent" w:semiHidden="1" w:unhideWhenUsed="1"/>
-    <w:lsdException w:name="Body Text First Indent 2" w:semiHidden="1" w:unhideWhenUsed="1"/>
-    <w:lsdException w:name="Note Heading" w:semiHidden="1" w:unhideWhenUsed="1"/>
-    <w:lsdException w:name="Body Text 2" w:semiHidden="1" w:unhideWhenUsed="1"/>
-    <w:lsdException w:name="Body Text 3" w:semiHidden="1" w:unhideWhenUsed="1"/>
-    <w:lsdException w:name="Body Text Indent 2" w:semiHidden="1" w:unhideWhenUsed="1"/>
-    <w:lsdException w:name="Body Text Indent 3" w:semiHidden="1" w:unhideWhenUsed="1"/>
-    <w:lsdException w:name="Block Text" w:semiHidden="1" w:unhideWhenUsed="1"/>
-    <w:lsdException w:name="Hyperlink" w:semiHidden="1" w:unhideWhenUsed="1"/>
-    <w:lsdException w:name="FollowedHyperlink" w:semiHidden="1" w:unhideWhenUsed="1"/>
-    <w:lsdException w:name="Strong" w:uiPriority="22" w:qFormat="1"/>
-    <w:lsdException w:name="Emphasis" w:uiPriority="20" w:qFormat="1"/>
-    <w:lsdException w:name="Document Map" w:semiHidden="1" w:unhideWhenUsed="1"/>
-    <w:lsdException w:name="Plain Text" w:semiHidden="1" w:unhideWhenUsed="1"/>
-    <w:lsdException w:name="E-mail Signature" w:semiHidden="1" w:unhideWhenUsed="1"/>
-    <w:lsdException w:name="HTML Top of Form" w:semiHidden="1" w:unhideWhenUsed="1"/>
-    <w:lsdException w:name="HTML Bottom of Form" w:semiHidden="1" w:unhideWhenUsed="1"/>
-    <w:lsdException w:name="Normal (Web)" w:semiHidden="1" w:unhideWhenUsed="1"/>
-    <w:lsdException w:name="HTML Acronym" w:semiHidden="1" w:unhideWhenUsed="1"/>
-    <w:lsdException w:name="HTML Address" w:semiHidden="1" w:unhideWhenUsed="1"/>
-    <w:lsdException w:name="HTML Cite" w:semiHidden="1" w:unhideWhenUsed="1"/>
-    <w:lsdException w:name="HTML Code" w:semiHidden="1" w:unhideWhenUsed="1"/>
-    <w:lsdException w:name="HTML Definition" w:semiHidden="1" w:unhideWhenUsed="1"/>
-    <w:lsdException w:name="HTML Keyboard" w:semiHidden="1" w:unhideWhenUsed="1"/>
-    <w:lsdException w:name="HTML Preformatted" w:semiHidden="1" w:unhideWhenUsed="1"/>
-    <w:lsdException w:name="HTML Sample" w:semiHidden="1" w:unhideWhenUsed="1"/>
-    <w:lsdException w:name="HTML Typewriter" w:semiHidden="1" w:unhideWhenUsed="1"/>
-    <w:lsdException w:name="HTML Variable" w:semiHidden="1" w:unhideWhenUsed="1"/>
-    <w:lsdException w:name="Normal Table" w:semiHidden="1" w:unhideWhenUsed="1"/>
-    <w:lsdException w:name="annotation subject" w:semiHidden="1" w:unhideWhenUsed="1"/>
-    <w:lsdException w:name="No List" w:semiHidden="1" w:unhideWhenUsed="1"/>
-    <w:lsdException w:name="Outline List 1" w:semiHidden="1" w:unhideWhenUsed="1"/>
-    <w:lsdException w:name="Outline List 2" w:semiHidden="1" w:unhideWhenUsed="1"/>
-    <w:lsdException w:name="Outline List 3" w:semiHidden="1" w:unhideWhenUsed="1"/>
-    <w:lsdException w:name="Table Simple 1" w:semiHidden="1" w:unhideWhenUsed="1"/>
-    <w:lsdException w:name="Table Simple 2" w:semiHidden="1" w:unhideWhenUsed="1"/>
-    <w:lsdException w:name="Table Simple 3" w:semiHidden="1" w:unhideWhenUsed="1"/>
-    <w:lsdException w:name="Table Classic 1" w:semiHidden="1" w:unhideWhenUsed="1"/>
-    <w:lsdException w:name="Table Classic 2" w:semiHidden="1" w:unhideWhenUsed="1"/>
-    <w:lsdException w:name="Table Classic 3" w:semiHidden="1" w:unhideWhenUsed="1"/>
-    <w:lsdException w:name="Table Classic 4" w:semiHidden="1" w:unhideWhenUsed="1"/>
-    <w:lsdException w:name="Table Colorful 1" w:semiHidden="1" w:unhideWhenUsed="1"/>
-    <w:lsdException w:name="Table Colorful 2" w:semiHidden="1" w:unhideWhenUsed="1"/>
-    <w:lsdException w:name="Table Colorful 3" w:semiHidden="1" w:unhideWhenUsed="1"/>
-    <w:lsdException w:name="Table Columns 1" w:semiHidden="1" w:unhideWhenUsed="1"/>
-    <w:lsdException w:name="Table Columns 2" w:semiHidden="1" w:unhideWhenUsed="1"/>
-    <w:lsdException w:name="Table Columns 3" w:semiHidden="1" w:unhideWhenUsed="1"/>
-    <w:lsdException w:name="Table Columns 4" w:semiHidden="1" w:unhideWhenUsed="1"/>
-    <w:lsdException w:name="Table Columns 5" w:semiHidden="1" w:unhideWhenUsed="1"/>
-    <w:lsdException w:name="Table Grid 1" w:semiHidden="1" w:unhideWhenUsed="1"/>
-    <w:lsdException w:name="Table Grid 2" w:semiHidden="1" w:unhideWhenUsed="1"/>
-    <w:lsdException w:name="Table Grid 3" w:semiHidden="1" w:unhideWhenUsed="1"/>
-    <w:lsdException w:name="Table Grid 4" w:semiHidden="1" w:unhideWhenUsed="1"/>
-    <w:lsdException w:name="Table Grid 5" w:semiHidden="1" w:unhideWhenUsed="1"/>
-    <w:lsdException w:name="Table Grid 6" w:semiHidden="1" w:unhideWhenUsed="1"/>
-    <w:lsdException w:name="Table Grid 7" w:semiHidden="1" w:unhideWhenUsed="1"/>
-    <w:lsdException w:name="Table Grid 8" w:semiHidden="1" w:unhideWhenUsed="1"/>
-    <w:lsdException w:name="Table List 1" w:semiHidden="1" w:unhideWhenUsed="1"/>
-    <w:lsdException w:name="Table List 2" w:semiHidden="1" w:unhideWhenUsed="1"/>
-    <w:lsdException w:name="Table List 3" w:semiHidden="1" w:unhideWhenUsed="1"/>
-    <w:lsdException w:name="Table List 4" w:semiHidden="1" w:unhideWhenUsed="1"/>
-    <w:lsdException w:name="Table List 5" w:semiHidden="1" w:unhideWhenUsed="1"/>
-    <w:lsdException w:name="Table List 6" w:semiHidden="1" w:unhideWhenUsed="1"/>
-    <w:lsdException w:name="Table List 7" w:semiHidden="1" w:unhideWhenUsed="1"/>
-    <w:lsdException w:name="Table List 8" w:semiHidden="1" w:unhideWhenUsed="1"/>
-    <w:lsdException w:name="Table 3D effects 1" w:semiHidden="1" w:unhideWhenUsed="1"/>
-    <w:lsdException w:name="Table 3D effects 2" w:semiHidden="1" w:unhideWhenUsed="1"/>
-    <w:lsdException w:name="Table 3D effects 3" w:semiHidden="1" w:unhideWhenUsed="1"/>
-    <w:lsdException w:name="Table Contemporary" w:semiHidden="1" w:unhideWhenUsed="1"/>
-    <w:lsdException w:name="Table Elegant" w:semiHidden="1" w:unhideWhenUsed="1"/>
-    <w:lsdException w:name="Table Professional" w:semiHidden="1" w:unhideWhenUsed="1"/>
-    <w:lsdException w:name="Table Subtle 1" w:semiHidden="1" w:unhideWhenUsed="1"/>
-    <w:lsdException w:name="Table Subtle 2" w:semiHidden="1" w:unhideWhenUsed="1"/>
-    <w:lsdException w:name="Table Web 1" w:semiHidden="1" w:unhideWhenUsed="1"/>
-    <w:lsdException w:name="Table Web 2" w:semiHidden="1" w:unhideWhenUsed="1"/>
-    <w:lsdException w:name="Table Web 3" w:semiHidden="1" w:unhideWhenUsed="1"/>
-    <w:lsdException w:name="Balloon Text" w:semiHidden="1" w:unhideWhenUsed="1"/>
-    <w:lsdException w:name="Table Grid" w:uiPriority="39"/>
-    <w:lsdException w:name="Table Theme" w:semiHidden="1" w:unhideWhenUsed="1"/>
-    <w:lsdException w:name="Placeholder Text" w:semiHidden="1"/>
-    <w:lsdException w:name="No Spacing" w:uiPriority="1" w:qFormat="1"/>
-    <w:lsdException w:name="Light Shading" w:uiPriority="60"/>
-    <w:lsdException w:name="Light List" w:uiPriority="61"/>
-    <w:lsdException w:name="Light Grid" w:uiPriority="62"/>
-    <w:lsdException w:name="Medium Shading 1" w:uiPriority="63"/>
-    <w:lsdException w:name="Medium Shading 2" w:uiPriority="64"/>
-    <w:lsdException w:name="Medium List 1" w:uiPriority="65"/>
-    <w:lsdException w:name="Medium List 2" w:uiPriority="66"/>
-    <w:lsdException w:name="Medium Grid 1" w:uiPriority="67"/>
-    <w:lsdException w:name="Medium Grid 2" w:uiPriority="68"/>
-    <w:lsdException w:name="Medium Grid 3" w:uiPriority="69"/>
-    <w:lsdException w:name="Dark List" w:uiPriority="70"/>
-    <w:lsdException w:name="Colorful Shading" w:uiPriority="71"/>
-    <w:lsdException w:name="Colorful List" w:uiPriority="72"/>
-    <w:lsdException w:name="Colorful Grid" w:uiPriority="73"/>
-    <w:lsdException w:name="Light Shading Accent 1" w:uiPriority="60"/>
-    <w:lsdException w:name="Light List Accent 1" w:uiPriority="61"/>
-    <w:lsdException w:name="Light Grid Accent 1" w:uiPriority="62"/>
-    <w:lsdException w:name="Medium Shading 1 Accent 1" w:uiPriority="63"/>
-    <w:lsdException w:name="Medium Shading 2 Accent 1" w:uiPriority="64"/>
-    <w:lsdException w:name="Medium List 1 Accent 1" w:uiPriority="65"/>
-    <w:lsdException w:name="Revision" w:semiHidden="1"/>
-    <w:lsdException w:name="List Paragraph" w:uiPriority="34" w:qFormat="1"/>
-    <w:lsdException w:name="Quote" w:uiPriority="29" w:qFormat="1"/>
-    <w:lsdException w:name="Intense Quote" w:uiPriority="30" w:qFormat="1"/>
-    <w:lsdException w:name="Medium List 2 Accent 1" w:uiPriority="66"/>
-    <w:lsdException w:name="Medium Grid 1 Accent 1" w:uiPriority="67"/>
-    <w:lsdException w:name="Medium Grid 2 Accent 1" w:uiPriority="68"/>
-    <w:lsdException w:name="Medium Grid 3 Accent 1" w:uiPriority="69"/>
-    <w:lsdException w:name="Dark List Accent 1" w:uiPriority="70"/>
-    <w:lsdException w:name="Colorful Shading Accent 1" w:uiPriority="71"/>
-    <w:lsdException w:name="Colorful List Accent 1" w:uiPriority="72"/>
-    <w:lsdException w:name="Colorful Grid Accent 1" w:uiPriority="73"/>
-    <w:lsdException w:name="Light Shading Accent 2" w:uiPriority="60"/>
-    <w:lsdException w:name="Light List Accent 2" w:uiPriority="61"/>
-    <w:lsdException w:name="Light Grid Accent 2" w:uiPriority="62"/>
-    <w:lsdException w:name="Medium Shading 1 Accent 2" w:uiPriority="63"/>
-    <w:lsdException w:name="Medium Shading 2 Accent 2" w:uiPriority="64"/>
-    <w:lsdException w:name="Medium List 1 Accent 2" w:uiPriority="65"/>
-    <w:lsdException w:name="Medium List 2 Accent 2" w:uiPriority="66"/>
-    <w:lsdException w:name="Medium Grid 1 Accent 2" w:uiPriority="67"/>
-    <w:lsdException w:name="Medium Grid 2 Accent 2" w:uiPriority="68"/>
-    <w:lsdException w:name="Medium Grid 3 Accent 2" w:uiPriority="69"/>
-    <w:lsdException w:name="Dark List Accent 2" w:uiPriority="70"/>
-    <w:lsdException w:name="Colorful Shading Accent 2" w:uiPriority="71"/>
-    <w:lsdException w:name="Colorful List Accent 2" w:uiPriority="72"/>
-    <w:lsdException w:name="Colorful Grid Accent 2" w:uiPriority="73"/>
-    <w:lsdException w:name="Light Shading Accent 3" w:uiPriority="60"/>
-    <w:lsdException w:name="Light List Accent 3" w:uiPriority="61"/>
-    <w:lsdException w:name="Light Grid Accent 3" w:uiPriority="62"/>
-    <w:lsdException w:name="Medium Shading 1 Accent 3" w:uiPriority="63"/>
-    <w:lsdException w:name="Medium Shading 2 Accent 3" w:uiPriority="64"/>
-    <w:lsdException w:name="Medium List 1 Accent 3" w:uiPriority="65"/>
-    <w:lsdException w:name="Medium List 2 Accent 3" w:uiPriority="66"/>
-    <w:lsdException w:name="Medium Grid 1 Accent 3" w:uiPriority="67"/>
-    <w:lsdException w:name="Medium Grid 2 Accent 3" w:uiPriority="68"/>
-    <w:lsdException w:name="Medium Grid 3 Accent 3" w:uiPriority="69"/>
-    <w:lsdException w:name="Dark List Accent 3" w:uiPriority="70"/>
-    <w:lsdException w:name="Colorful Shading Accent 3" w:uiPriority="71"/>
-    <w:lsdException w:name="Colorful List Accent 3" w:uiPriority="72"/>
-    <w:lsdException w:name="Colorful Grid Accent 3" w:uiPriority="73"/>
-    <w:lsdException w:name="Light Shading Accent 4" w:uiPriority="60"/>
-    <w:lsdException w:name="Light List Accent 4" w:uiPriority="61"/>
-    <w:lsdException w:name="Light Grid Accent 4" w:uiPriority="62"/>
-    <w:lsdException w:name="Medium Shading 1 Accent 4" w:uiPriority="63"/>
-    <w:lsdException w:name="Medium Shading 2 Accent 4" w:uiPriority="64"/>
-    <w:lsdException w:name="Medium List 1 Accent 4" w:uiPriority="65"/>
-    <w:lsdException w:name="Medium List 2 Accent 4" w:uiPriority="66"/>
-    <w:lsdException w:name="Medium Grid 1 Accent 4" w:uiPriority="67"/>
-    <w:lsdException w:name="Medium Grid 2 Accent 4" w:uiPriority="68"/>
-    <w:lsdException w:name="Medium Grid 3 Accent 4" w:uiPriority="69"/>
-    <w:lsdException w:name="Dark List Accent 4" w:uiPriority="70"/>
-    <w:lsdException w:name="Colorful Shading Accent 4" w:uiPriority="71"/>
-    <w:lsdException w:name="Colorful List Accent 4" w:uiPriority="72"/>
-    <w:lsdException w:name="Colorful Grid Accent 4" w:uiPriority="73"/>
-    <w:lsdException w:name="Light Shading Accent 5" w:uiPriority="60"/>
-    <w:lsdException w:name="Light List Accent 5" w:uiPriority="61"/>
-    <w:lsdException w:name="Light Grid Accent 5" w:uiPriority="62"/>
-    <w:lsdException w:name="Medium Shading 1 Accent 5" w:uiPriority="63"/>
-    <w:lsdException w:name="Medium Shading 2 Accent 5" w:uiPriority="64"/>
-    <w:lsdException w:name="Medium List 1 Accent 5" w:uiPriority="65"/>
-    <w:lsdException w:name="Medium List 2 Accent 5" w:uiPriority="66"/>
-    <w:lsdException w:name="Medium Grid 1 Accent 5" w:uiPriority="67"/>
-    <w:lsdException w:name="Medium Grid 2 Accent 5" w:uiPriority="68"/>
-    <w:lsdException w:name="Medium Grid 3 Accent 5" w:uiPriority="69"/>
-    <w:lsdException w:name="Dark List Accent 5" w:uiPriority="70"/>
-    <w:lsdException w:name="Colorful Shading Accent 5" w:uiPriority="71"/>
-    <w:lsdException w:name="Colorful List Accent 5" w:uiPriority="72"/>
-    <w:lsdException w:name="Colorful Grid Accent 5" w:uiPriority="73"/>
-    <w:lsdException w:name="Light Shading Accent 6" w:uiPriority="60"/>
-    <w:lsdException w:name="Light List Accent 6" w:uiPriority="61"/>
-    <w:lsdException w:name="Light Grid Accent 6" w:uiPriority="62"/>
-    <w:lsdException w:name="Medium Shading 1 Accent 6" w:uiPriority="63"/>
-    <w:lsdException w:name="Medium Shading 2 Accent 6" w:uiPriority="64"/>
-    <w:lsdException w:name="Medium List 1 Accent 6" w:uiPriority="65"/>
-    <w:lsdException w:name="Medium List 2 Accent 6" w:uiPriority="66"/>
-    <w:lsdException w:name="Medium Grid 1 Accent 6" w:uiPriority="67"/>
-    <w:lsdException w:name="Medium Grid 2 Accent 6" w:uiPriority="68"/>
-    <w:lsdException w:name="Medium Grid 3 Accent 6" w:uiPriority="69"/>
-    <w:lsdException w:name="Dark List Accent 6" w:uiPriority="70"/>
-    <w:lsdException w:name="Colorful Shading Accent 6" w:uiPriority="71"/>
-    <w:lsdException w:name="Colorful List Accent 6" w:uiPriority="72"/>
-    <w:lsdException w:name="Colorful Grid Accent 6" w:uiPriority="73"/>
-    <w:lsdException w:name="Subtle Emphasis" w:uiPriority="19" w:qFormat="1"/>
-    <w:lsdException w:name="Intense Emphasis" w:uiPriority="21" w:qFormat="1"/>
-    <w:lsdException w:name="Subtle Reference" w:uiPriority="31" w:qFormat="1"/>
-    <w:lsdException w:name="Intense Reference" w:uiPriority="32" w:qFormat="1"/>
-    <w:lsdException w:name="Book Title" w:uiPriority="33" w:qFormat="1"/>
-    <w:lsdException w:name="Bibliography" w:semiHidden="1" w:uiPriority="37" w:unhideWhenUsed="1"/>
-    <w:lsdException w:name="TOC Heading" w:semiHidden="1" w:uiPriority="39" w:unhideWhenUsed="1" w:qFormat="1"/>
-    <w:lsdException w:name="Plain Table 1" w:uiPriority="41"/>
-    <w:lsdException w:name="Plain Table 2" w:uiPriority="42"/>
-    <w:lsdException w:name="Plain Table 3" w:uiPriority="43"/>
-    <w:lsdException w:name="Plain Table 4" w:uiPriority="44"/>
-    <w:lsdException w:name="Plain Table 5" w:uiPriority="45"/>
-    <w:lsdException w:name="Grid Table Light" w:uiPriority="40"/>
-    <w:lsdException w:name="Grid Table 1 Light" w:uiPriority="46"/>
-    <w:lsdException w:name="Grid Table 2" w:uiPriority="47"/>
-    <w:lsdException w:name="Grid Table 3" w:uiPriority="48"/>
-    <w:lsdException w:name="Grid Table 4" w:uiPriority="49"/>
-    <w:lsdException w:name="Grid Table 5 Dark" w:uiPriority="50"/>
-    <w:lsdException w:name="Grid Table 6 Colorful" w:uiPriority="51"/>
-    <w:lsdException w:name="Grid Table 7 Colorful" w:uiPriority="52"/>
-    <w:lsdException w:name="Grid Table 1 Light Accent 1" w:uiPriority="46"/>
-    <w:lsdException w:name="Grid Table 2 Accent 1" w:uiPriority="47"/>
-    <w:lsdException w:name="Grid Table 3 Accent 1" w:uiPriority="48"/>
-    <w:lsdException w:name="Grid Table 4 Accent 1" w:uiPriority="49"/>
-    <w:lsdException w:name="Grid Table 5 Dark Accent 1" w:uiPriority="50"/>
-    <w:lsdException w:name="Grid Table 6 Colorful Accent 1" w:uiPriority="51"/>
-    <w:lsdException w:name="Grid Table 7 Colorful Accent 1" w:uiPriority="52"/>
-    <w:lsdException w:name="Grid Table 1 Light Accent 2" w:uiPriority="46"/>
-    <w:lsdException w:name="Grid Table 2 Accent 2" w:uiPriority="47"/>
-    <w:lsdException w:name="Grid Table 3 Accent 2" w:uiPriority="48"/>
-    <w:lsdException w:name="Grid Table 4 Accent 2" w:uiPriority="49"/>
-    <w:lsdException w:name="Grid Table 5 Dark Accent 2" w:uiPriority="50"/>
-    <w:lsdException w:name="Grid Table 6 Colorful Accent 2" w:uiPriority="51"/>
-    <w:lsdException w:name="Grid Table 7 Colorful Accent 2" w:uiPriority="52"/>
-    <w:lsdException w:name="Grid Table 1 Light Accent 3" w:uiPriority="46"/>
-    <w:lsdException w:name="Grid Table 2 Accent 3" w:uiPriority="47"/>
-    <w:lsdException w:name="Grid Table 3 Accent 3" w:uiPriority="48"/>
-    <w:lsdException w:name="Grid Table 4 Accent 3" w:uiPriority="49"/>
-    <w:lsdException w:name="Grid Table 5 Dark Accent 3" w:uiPriority="50"/>
-    <w:lsdException w:name="Grid Table 6 Colorful Accent 3" w:uiPriority="51"/>
-    <w:lsdException w:name="Grid Table 7 Colorful Accent 3" w:uiPriority="52"/>
-    <w:lsdException w:name="Grid Table 1 Light Accent 4" w:uiPriority="46"/>
-    <w:lsdException w:name="Grid Table 2 Accent 4" w:uiPriority="47"/>
-    <w:lsdException w:name="Grid Table 3 Accent 4" w:uiPriority="48"/>
-    <w:lsdException w:name="Grid Table 4 Accent 4" w:uiPriority="49"/>
-    <w:lsdException w:name="Grid Table 5 Dark Accent 4" w:uiPriority="50"/>
-    <w:lsdException w:name="Grid Table 6 Colorful Accent 4" w:uiPriority="51"/>
-    <w:lsdException w:name="Grid Table 7 Colorful Accent 4" w:uiPriority="52"/>
-    <w:lsdException w:name="Grid Table 1 Light Accent 5" w:uiPriority="46"/>
-    <w:lsdException w:name="Grid Table 2 Accent 5" w:uiPriority="47"/>
-    <w:lsdException w:name="Grid Table 3 Accent 5" w:uiPriority="48"/>
-    <w:lsdException w:name="Grid Table 4 Accent 5" w:uiPriority="49"/>
-    <w:lsdException w:name="Grid Table 5 Dark Accent 5" w:uiPriority="50"/>
-    <w:lsdException w:name="Grid Table 6 Colorful Accent 5" w:uiPriority="51"/>
-    <w:lsdException w:name="Grid Table 7 Colorful Accent 5" w:uiPriority="52"/>
-    <w:lsdException w:name="Grid Table 1 Light Accent 6" w:uiPriority="46"/>
-    <w:lsdException w:name="Grid Table 2 Accent 6" w:uiPriority="47"/>
-    <w:lsdException w:name="Grid Table 3 Accent 6" w:uiPriority="48"/>
-    <w:lsdException w:name="Grid Table 4 Accent 6" w:uiPriority="49"/>
-    <w:lsdException w:name="Grid Table 5 Dark Accent 6" w:uiPriority="50"/>
-    <w:lsdException w:name="Grid Table 6 Colorful Accent 6" w:uiPriority="51"/>
-    <w:lsdException w:name="Grid Table 7 Colorful Accent 6" w:uiPriority="52"/>
-    <w:lsdException w:name="List Table 1 Light" w:uiPriority="46"/>
-    <w:lsdException w:name="List Table 2" w:uiPriority="47"/>
-    <w:lsdException w:name="List Table 3" w:uiPriority="48"/>
-    <w:lsdException w:name="List Table 4" w:uiPriority="49"/>
-    <w:lsdException w:name="List Table 5 Dark" w:uiPriority="50"/>
-    <w:lsdException w:name="List Table 6 Colorful" w:uiPriority="51"/>
-    <w:lsdException w:name="List Table 7 Colorful" w:uiPriority="52"/>
-    <w:lsdException w:name="List Table 1 Light Accent 1" w:uiPriority="46"/>
-    <w:lsdException w:name="List Table 2 Accent 1" w:uiPriority="47"/>
-    <w:lsdException w:name="List Table 3 Accent 1" w:uiPriority="48"/>
-    <w:lsdException w:name="List Table 4 Accent 1" w:uiPriority="49"/>
-    <w:lsdException w:name="List Table 5 Dark Accent 1" w:uiPriority="50"/>
-    <w:lsdException w:name="List Table 6 Colorful Accent 1" w:uiPriority="51"/>
-    <w:lsdException w:name="List Table 7 Colorful Accent 1" w:uiPriority="52"/>
-    <w:lsdException w:name="List Table 1 Light Accent 2" w:uiPriority="46"/>
-    <w:lsdException w:name="List Table 2 Accent 2" w:uiPriority="47"/>
-    <w:lsdException w:name="List Table 3 Accent 2" w:uiPriority="48"/>
-    <w:lsdException w:name="List Table 4 Accent 2" w:uiPriority="49"/>
-    <w:lsdException w:name="List Table 5 Dark Accent 2" w:uiPriority="50"/>
-    <w:lsdException w:name="List Table 6 Colorful Accent 2" w:uiPriority="51"/>
-    <w:lsdException w:name="List Table 7 Colorful Accent 2" w:uiPriority="52"/>
-    <w:lsdException w:name="List Table 1 Light Accent 3" w:uiPriority="46"/>
-    <w:lsdException w:name="List Table 2 Accent 3" w:uiPriority="47"/>
-    <w:lsdException w:name="List Table 3 Accent 3" w:uiPriority="48"/>
-    <w:lsdException w:name="List Table 4 Accent 3" w:uiPriority="49"/>
-    <w:lsdException w:name="List Table 5 Dark Accent 3" w:uiPriority="50"/>
-    <w:lsdException w:name="List Table 6 Colorful Accent 3" w:uiPriority="51"/>
-    <w:lsdException w:name="List Table 7 Colorful Accent 3" w:uiPriority="52"/>
-    <w:lsdException w:name="List Table 1 Light Accent 4" w:uiPriority="46"/>
-    <w:lsdException w:name="List Table 2 Accent 4" w:uiPriority="47"/>
-    <w:lsdException w:name="List Table 3 Accent 4" w:uiPriority="48"/>
-    <w:lsdException w:name="List Table 4 Accent 4" w:uiPriority="49"/>
-    <w:lsdException w:name="List Table 5 Dark Accent 4" w:uiPriority="50"/>
-    <w:lsdException w:name="List Table 6 Colorful Accent 4" w:uiPriority="51"/>
-    <w:lsdException w:name="List Table 7 Colorful Accent 4" w:uiPriority="52"/>
-    <w:lsdException w:name="List Table 1 Light Accent 5" w:uiPriority="46"/>
-    <w:lsdException w:name="List Table 2 Accent 5" w:uiPriority="47"/>
-    <w:lsdException w:name="List Table 3 Accent 5" w:uiPriority="48"/>
-    <w:lsdException w:name="List Table 4 Accent 5" w:uiPriority="49"/>
-    <w:lsdException w:name="List Table 5 Dark Accent 5" w:uiPriority="50"/>
-    <w:lsdException w:name="List Table 6 Colorful Accent 5" w:uiPriority="51"/>
-    <w:lsdException w:name="List Table 7 Colorful Accent 5" w:uiPriority="52"/>
-    <w:lsdException w:name="List Table 1 Light Accent 6" w:uiPriority="46"/>
-    <w:lsdException w:name="List Table 2 Accent 6" w:uiPriority="47"/>
-    <w:lsdException w:name="List Table 3 Accent 6" w:uiPriority="48"/>
-    <w:lsdException w:name="List Table 4 Accent 6" w:uiPriority="49"/>
-    <w:lsdException w:name="List Table 5 Dark Accent 6" w:uiPriority="50"/>
-    <w:lsdException w:name="List Table 6 Colorful Accent 6" w:uiPriority="51"/>
-    <w:lsdException w:name="List Table 7 Colorful Accent 6" w:uiPriority="52"/>
+  <w:latentStyles w:defLockedState="0" w:defUIPriority="99" w:defSemiHidden="1" w:defUnhideWhenUsed="1" w:defQFormat="0" w:count="267">
+    <w:lsdException w:name="Normal" w:semiHidden="0" w:uiPriority="0" w:unhideWhenUsed="0" w:qFormat="1"/>
+    <w:lsdException w:name="heading 1" w:semiHidden="0" w:uiPriority="9" w:unhideWhenUsed="0" w:qFormat="1"/>
+    <w:lsdException w:name="heading 2" w:uiPriority="9" w:qFormat="1"/>
+    <w:lsdException w:name="heading 3" w:uiPriority="9" w:qFormat="1"/>
+    <w:lsdException w:name="heading 4" w:uiPriority="9" w:qFormat="1"/>
+    <w:lsdException w:name="heading 5" w:uiPriority="9" w:qFormat="1"/>
+    <w:lsdException w:name="heading 6" w:uiPriority="9" w:qFormat="1"/>
+    <w:lsdException w:name="heading 7" w:uiPriority="9" w:qFormat="1"/>
+    <w:lsdException w:name="heading 8" w:uiPriority="9" w:qFormat="1"/>
+    <w:lsdException w:name="heading 9" w:uiPriority="9" w:qFormat="1"/>
+    <w:lsdException w:name="toc 1" w:uiPriority="39"/>
+    <w:lsdException w:name="toc 2" w:uiPriority="39"/>
+    <w:lsdException w:name="toc 3" w:uiPriority="39"/>
+    <w:lsdException w:name="toc 4" w:uiPriority="39"/>
+    <w:lsdException w:name="toc 5" w:uiPriority="39"/>
+    <w:lsdException w:name="toc 6" w:uiPriority="39"/>
+    <w:lsdException w:name="toc 7" w:uiPriority="39"/>
+    <w:lsdException w:name="toc 8" w:uiPriority="39"/>
+    <w:lsdException w:name="toc 9" w:uiPriority="39"/>
+    <w:lsdException w:name="caption" w:uiPriority="35" w:qFormat="1"/>
+    <w:lsdException w:name="Title" w:semiHidden="0" w:uiPriority="10" w:unhideWhenUsed="0" w:qFormat="1"/>
+    <w:lsdException w:name="Default Paragraph Font" w:uiPriority="1"/>
+    <w:lsdException w:name="Subtitle" w:semiHidden="0" w:uiPriority="11" w:unhideWhenUsed="0" w:qFormat="1"/>
+    <w:lsdException w:name="Strong" w:semiHidden="0" w:uiPriority="22" w:unhideWhenUsed="0" w:qFormat="1"/>
+    <w:lsdException w:name="Emphasis" w:semiHidden="0" w:uiPriority="20" w:unhideWhenUsed="0" w:qFormat="1"/>
+    <w:lsdException w:name="Table Grid" w:semiHidden="0" w:uiPriority="39" w:unhideWhenUsed="0"/>
+    <w:lsdException w:name="Placeholder Text" w:unhideWhenUsed="0"/>
+    <w:lsdException w:name="No Spacing" w:semiHidden="0" w:uiPriority="1" w:unhideWhenUsed="0" w:qFormat="1"/>
+    <w:lsdException w:name="Light Shading" w:semiHidden="0" w:uiPriority="60" w:unhideWhenUsed="0"/>
+    <w:lsdException w:name="Light List" w:semiHidden="0" w:uiPriority="61" w:unhideWhenUsed="0"/>
+    <w:lsdException w:name="Light Grid" w:semiHidden="0" w:uiPriority="62" w:unhideWhenUsed="0"/>
+    <w:lsdException w:name="Medium Shading 1" w:semiHidden="0" w:uiPriority="63" w:unhideWhenUsed="0"/>
+    <w:lsdException w:name="Medium Shading 2" w:semiHidden="0" w:uiPriority="64" w:unhideWhenUsed="0"/>
+    <w:lsdException w:name="Medium List 1" w:semiHidden="0" w:uiPriority="65" w:unhideWhenUsed="0"/>
+    <w:lsdException w:name="Medium List 2" w:semiHidden="0" w:uiPriority="66" w:unhideWhenUsed="0"/>
+    <w:lsdException w:name="Medium Grid 1" w:semiHidden="0" w:uiPriority="67" w:unhideWhenUsed="0"/>
+    <w:lsdException w:name="Medium Grid 2" w:semiHidden="0" w:uiPriority="68" w:unhideWhenUsed="0"/>
+    <w:lsdException w:name="Medium Grid 3" w:semiHidden="0" w:uiPriority="69" w:unhideWhenUsed="0"/>
+    <w:lsdException w:name="Dark List" w:semiHidden="0" w:uiPriority="70" w:unhideWhenUsed="0"/>
+    <w:lsdException w:name="Colorful Shading" w:semiHidden="0" w:uiPriority="71" w:unhideWhenUsed="0"/>
+    <w:lsdException w:name="Colorful List" w:semiHidden="0" w:uiPriority="72" w:unhideWhenUsed="0"/>
+    <w:lsdException w:name="Colorful Grid" w:semiHidden="0" w:uiPriority="73" w:unhideWhenUsed="0"/>
+    <w:lsdException w:name="Light Shading Accent 1" w:semiHidden="0" w:uiPriority="60" w:unhideWhenUsed="0"/>
+    <w:lsdException w:name="Light List Accent 1" w:semiHidden="0" w:uiPriority="61" w:unhideWhenUsed="0"/>
+    <w:lsdException w:name="Light Grid Accent 1" w:semiHidden="0" w:uiPriority="62" w:unhideWhenUsed="0"/>
+    <w:lsdException w:name="Medium Shading 1 Accent 1" w:semiHidden="0" w:uiPriority="63" w:unhideWhenUsed="0"/>
+    <w:lsdException w:name="Medium Shading 2 Accent 1" w:semiHidden="0" w:uiPriority="64" w:unhideWhenUsed="0"/>
+    <w:lsdException w:name="Medium List 1 Accent 1" w:semiHidden="0" w:uiPriority="65" w:unhideWhenUsed="0"/>
+    <w:lsdException w:name="Revision" w:unhideWhenUsed="0"/>
+    <w:lsdException w:name="List Paragraph" w:semiHidden="0" w:uiPriority="34" w:unhideWhenUsed="0" w:qFormat="1"/>
+    <w:lsdException w:name="Quote" w:semiHidden="0" w:uiPriority="29" w:unhideWhenUsed="0" w:qFormat="1"/>
+    <w:lsdException w:name="Intense Quote" w:semiHidden="0" w:uiPriority="30" w:unhideWhenUsed="0" w:qFormat="1"/>
+    <w:lsdException w:name="Medium List 2 Accent 1" w:semiHidden="0" w:uiPriority="66" w:unhideWhenUsed="0"/>
+    <w:lsdException w:name="Medium Grid 1 Accent 1" w:semiHidden="0" w:uiPriority="67" w:unhideWhenUsed="0"/>
+    <w:lsdException w:name="Medium Grid 2 Accent 1" w:semiHidden="0" w:uiPriority="68" w:unhideWhenUsed="0"/>
+    <w:lsdException w:name="Medium Grid 3 Accent 1" w:semiHidden="0" w:uiPriority="69" w:unhideWhenUsed="0"/>
+    <w:lsdException w:name="Dark List Accent 1" w:semiHidden="0" w:uiPriority="70" w:unhideWhenUsed="0"/>
+    <w:lsdException w:name="Colorful Shading Accent 1" w:semiHidden="0" w:uiPriority="71" w:unhideWhenUsed="0"/>
+    <w:lsdException w:name="Colorful List Accent 1" w:semiHidden="0" w:uiPriority="72" w:unhideWhenUsed="0"/>
+    <w:lsdException w:name="Colorful Grid Accent 1" w:semiHidden="0" w:uiPriority="73" w:unhideWhenUsed="0"/>
+    <w:lsdException w:name="Light Shading Accent 2" w:semiHidden="0" w:uiPriority="60" w:unhideWhenUsed="0"/>
+    <w:lsdException w:name="Light List Accent 2" w:semiHidden="0" w:uiPriority="61" w:unhideWhenUsed="0"/>
+    <w:lsdException w:name="Light Grid Accent 2" w:semiHidden="0" w:uiPriority="62" w:unhideWhenUsed="0"/>
+    <w:lsdException w:name="Medium Shading 1 Accent 2" w:semiHidden="0" w:uiPriority="63" w:unhideWhenUsed="0"/>
+    <w:lsdException w:name="Medium Shading 2 Accent 2" w:semiHidden="0" w:uiPriority="64" w:unhideWhenUsed="0"/>
+    <w:lsdException w:name="Medium List 1 Accent 2" w:semiHidden="0" w:uiPriority="65" w:unhideWhenUsed="0"/>
+    <w:lsdException w:name="Medium List 2 Accent 2" w:semiHidden="0" w:uiPriority="66" w:unhideWhenUsed="0"/>
+    <w:lsdException w:name="Medium Grid 1 Accent 2" w:semiHidden="0" w:uiPriority="67" w:unhideWhenUsed="0"/>
+    <w:lsdException w:name="Medium Grid 2 Accent 2" w:semiHidden="0" w:uiPriority="68" w:unhideWhenUsed="0"/>
+    <w:lsdException w:name="Medium Grid 3 Accent 2" w:semiHidden="0" w:uiPriority="69" w:unhideWhenUsed="0"/>
+    <w:lsdException w:name="Dark List Accent 2" w:semiHidden="0" w:uiPriority="70" w:unhideWhenUsed="0"/>
+    <w:lsdException w:name="Colorful Shading Accent 2" w:semiHidden="0" w:uiPriority="71" w:unhideWhenUsed="0"/>
+    <w:lsdException w:name="Colorful List Accent 2" w:semiHidden="0" w:uiPriority="72" w:unhideWhenUsed="0"/>
+    <w:lsdException w:name="Colorful Grid Accent 2" w:semiHidden="0" w:uiPriority="73" w:unhideWhenUsed="0"/>
+    <w:lsdException w:name="Light Shading Accent 3" w:semiHidden="0" w:uiPriority="60" w:unhideWhenUsed="0"/>
+    <w:lsdException w:name="Light List Accent 3" w:semiHidden="0" w:uiPriority="61" w:unhideWhenUsed="0"/>
+    <w:lsdException w:name="Light Grid Accent 3" w:semiHidden="0" w:uiPriority="62" w:unhideWhenUsed="0"/>
+    <w:lsdException w:name="Medium Shading 1 Accent 3" w:semiHidden="0" w:uiPriority="63" w:unhideWhenUsed="0"/>
+    <w:lsdException w:name="Medium Shading 2 Accent 3" w:semiHidden="0" w:uiPriority="64" w:unhideWhenUsed="0"/>
+    <w:lsdException w:name="Medium List 1 Accent 3" w:semiHidden="0" w:uiPriority="65" w:unhideWhenUsed="0"/>
+    <w:lsdException w:name="Medium List 2 Accent 3" w:semiHidden="0" w:uiPriority="66" w:unhideWhenUsed="0"/>
+    <w:lsdException w:name="Medium Grid 1 Accent 3" w:semiHidden="0" w:uiPriority="67" w:unhideWhenUsed="0"/>
+    <w:lsdException w:name="Medium Grid 2 Accent 3" w:semiHidden="0" w:uiPriority="68" w:unhideWhenUsed="0"/>
+    <w:lsdException w:name="Medium Grid 3 Accent 3" w:semiHidden="0" w:uiPriority="69" w:unhideWhenUsed="0"/>
+    <w:lsdException w:name="Dark List Accent 3" w:semiHidden="0" w:uiPriority="70" w:unhideWhenUsed="0"/>
+    <w:lsdException w:name="Colorful Shading Accent 3" w:semiHidden="0" w:uiPriority="71" w:unhideWhenUsed="0"/>
+    <w:lsdException w:name="Colorful List Accent 3" w:semiHidden="0" w:uiPriority="72" w:unhideWhenUsed="0"/>
+    <w:lsdException w:name="Colorful Grid Accent 3" w:semiHidden="0" w:uiPriority="73" w:unhideWhenUsed="0"/>
+    <w:lsdException w:name="Light Shading Accent 4" w:semiHidden="0" w:uiPriority="60" w:unhideWhenUsed="0"/>
+    <w:lsdException w:name="Light List Accent 4" w:semiHidden="0" w:uiPriority="61" w:unhideWhenUsed="0"/>
+    <w:lsdException w:name="Light Grid Accent 4" w:semiHidden="0" w:uiPriority="62" w:unhideWhenUsed="0"/>
+    <w:lsdException w:name="Medium Shading 1 Accent 4" w:semiHidden="0" w:uiPriority="63" w:unhideWhenUsed="0"/>
+    <w:lsdException w:name="Medium Shading 2 Accent 4" w:semiHidden="0" w:uiPriority="64" w:unhideWhenUsed="0"/>
+    <w:lsdException w:name="Medium List 1 Accent 4" w:semiHidden="0" w:uiPriority="65" w:unhideWhenUsed="0"/>
+    <w:lsdException w:name="Medium List 2 Accent 4" w:semiHidden="0" w:uiPriority="66" w:unhideWhenUsed="0"/>
+    <w:lsdException w:name="Medium Grid 1 Accent 4" w:semiHidden="0" w:uiPriority="67" w:unhideWhenUsed="0"/>
+    <w:lsdException w:name="Medium Grid 2 Accent 4" w:semiHidden="0" w:uiPriority="68" w:unhideWhenUsed="0"/>
+    <w:lsdException w:name="Medium Grid 3 Accent 4" w:semiHidden="0" w:uiPriority="69" w:unhideWhenUsed="0"/>
+    <w:lsdException w:name="Dark List Accent 4" w:semiHidden="0" w:uiPriority="70" w:unhideWhenUsed="0"/>
+    <w:lsdException w:name="Colorful Shading Accent 4" w:semiHidden="0" w:uiPriority="71" w:unhideWhenUsed="0"/>
+    <w:lsdException w:name="Colorful List Accent 4" w:semiHidden="0" w:uiPriority="72" w:unhideWhenUsed="0"/>
+    <w:lsdException w:name="Colorful Grid Accent 4" w:semiHidden="0" w:uiPriority="73" w:unhideWhenUsed="0"/>
+    <w:lsdException w:name="Light Shading Accent 5" w:semiHidden="0" w:uiPriority="60" w:unhideWhenUsed="0"/>
+    <w:lsdException w:name="Light List Accent 5" w:semiHidden="0" w:uiPriority="61" w:unhideWhenUsed="0"/>
+    <w:lsdException w:name="Light Grid Accent 5" w:semiHidden="0" w:uiPriority="62" w:unhideWhenUsed="0"/>
+    <w:lsdException w:name="Medium Shading 1 Accent 5" w:semiHidden="0" w:uiPriority="63" w:unhideWhenUsed="0"/>
+    <w:lsdException w:name="Medium Shading 2 Accent 5" w:semiHidden="0" w:uiPriority="64" w:unhideWhenUsed="0"/>
+    <w:lsdException w:name="Medium List 1 Accent 5" w:semiHidden="0" w:uiPriority="65" w:unhideWhenUsed="0"/>
+    <w:lsdException w:name="Medium List 2 Accent 5" w:semiHidden="0" w:uiPriority="66" w:unhideWhenUsed="0"/>
+    <w:lsdException w:name="Medium Grid 1 Accent 5" w:semiHidden="0" w:uiPriority="67" w:unhideWhenUsed="0"/>
+    <w:lsdException w:name="Medium Grid 2 Accent 5" w:semiHidden="0" w:uiPriority="68" w:unhideWhenUsed="0"/>
+    <w:lsdException w:name="Medium Grid 3 Accent 5" w:semiHidden="0" w:uiPriority="69" w:unhideWhenUsed="0"/>
+    <w:lsdException w:name="Dark List Accent 5" w:semiHidden="0" w:uiPriority="70" w:unhideWhenUsed="0"/>
+    <w:lsdException w:name="Colorful Shading Accent 5" w:semiHidden="0" w:uiPriority="71" w:unhideWhenUsed="0"/>
+    <w:lsdException w:name="Colorful List Accent 5" w:semiHidden="0" w:uiPriority="72" w:unhideWhenUsed="0"/>
+    <w:lsdException w:name="Colorful Grid Accent 5" w:semiHidden="0" w:uiPriority="73" w:unhideWhenUsed="0"/>
+    <w:lsdException w:name="Light Shading Accent 6" w:semiHidden="0" w:uiPriority="60" w:unhideWhenUsed="0"/>
+    <w:lsdException w:name="Light List Accent 6" w:semiHidden="0" w:uiPriority="61" w:unhideWhenUsed="0"/>
+    <w:lsdException w:name="Light Grid Accent 6" w:semiHidden="0" w:uiPriority="62" w:unhideWhenUsed="0"/>
+    <w:lsdException w:name="Medium Shading 1 Accent 6" w:semiHidden="0" w:uiPriority="63" w:unhideWhenUsed="0"/>
+    <w:lsdException w:name="Medium Shading 2 Accent 6" w:semiHidden="0" w:uiPriority="64" w:unhideWhenUsed="0"/>
+    <w:lsdException w:name="Medium List 1 Accent 6" w:semiHidden="0" w:uiPriority="65" w:unhideWhenUsed="0"/>
+    <w:lsdException w:name="Medium List 2 Accent 6" w:semiHidden="0" w:uiPriority="66" w:unhideWhenUsed="0"/>
+    <w:lsdException w:name="Medium Grid 1 Accent 6" w:semiHidden="0" w:uiPriority="67" w:unhideWhenUsed="0"/>
+    <w:lsdException w:name="Medium Grid 2 Accent 6" w:semiHidden="0" w:uiPriority="68" w:unhideWhenUsed="0"/>
+    <w:lsdException w:name="Medium Grid 3 Accent 6" w:semiHidden="0" w:uiPriority="69" w:unhideWhenUsed="0"/>
+    <w:lsdException w:name="Dark List Accent 6" w:semiHidden="0" w:uiPriority="70" w:unhideWhenUsed="0"/>
+    <w:lsdException w:name="Colorful Shading Accent 6" w:semiHidden="0" w:uiPriority="71" w:unhideWhenUsed="0"/>
+    <w:lsdException w:name="Colorful List Accent 6" w:semiHidden="0" w:uiPriority="72" w:unhideWhenUsed="0"/>
+    <w:lsdException w:name="Colorful Grid Accent 6" w:semiHidden="0" w:uiPriority="73" w:unhideWhenUsed="0"/>
+    <w:lsdException w:name="Subtle Emphasis" w:semiHidden="0" w:uiPriority="19" w:unhideWhenUsed="0" w:qFormat="1"/>
+    <w:lsdException w:name="Intense Emphasis" w:semiHidden="0" w:uiPriority="21" w:unhideWhenUsed="0" w:qFormat="1"/>
+    <w:lsdException w:name="Subtle Reference" w:semiHidden="0" w:uiPriority="31" w:unhideWhenUsed="0" w:qFormat="1"/>
+    <w:lsdException w:name="Intense Reference" w:semiHidden="0" w:uiPriority="32" w:unhideWhenUsed="0" w:qFormat="1"/>
+    <w:lsdException w:name="Book Title" w:semiHidden="0" w:uiPriority="33" w:unhideWhenUsed="0" w:qFormat="1"/>
+    <w:lsdException w:name="Bibliography" w:uiPriority="37"/>
+    <w:lsdException w:name="TOC Heading" w:uiPriority="39" w:qFormat="1"/>
   </w:latentStyles>
   <w:style w:type="paragraph" w:default="1" w:styleId="a">
     <w:name w:val="Normal"/>
@@ -4505,7 +4413,6 @@
     <w:uiPriority w:val="39"/>
     <w:rsid w:val="00C62B26"/>
     <w:tblPr>
-      <w:tblInd w:w="0" w:type="dxa"/>
       <w:tblBorders>
         <w:top w:val="single" w:sz="4" w:space="0" w:color="auto"/>
         <w:left w:val="single" w:sz="4" w:space="0" w:color="auto"/>
@@ -4514,12 +4421,371 @@
         <w:insideH w:val="single" w:sz="4" w:space="0" w:color="auto"/>
         <w:insideV w:val="single" w:sz="4" w:space="0" w:color="auto"/>
       </w:tblBorders>
+    </w:tblPr>
+  </w:style>
+  <w:style w:type="paragraph" w:styleId="a9">
+    <w:name w:val="header"/>
+    <w:basedOn w:val="a"/>
+    <w:link w:val="Char2"/>
+    <w:uiPriority w:val="99"/>
+    <w:unhideWhenUsed/>
+    <w:rsid w:val="00614D82"/>
+    <w:pPr>
+      <w:pBdr>
+        <w:bottom w:val="single" w:sz="6" w:space="1" w:color="auto"/>
+      </w:pBdr>
+      <w:tabs>
+        <w:tab w:val="center" w:pos="4153"/>
+        <w:tab w:val="right" w:pos="8306"/>
+      </w:tabs>
+      <w:snapToGrid w:val="0"/>
+      <w:jc w:val="center"/>
+    </w:pPr>
+    <w:rPr>
+      <w:sz w:val="18"/>
+      <w:szCs w:val="18"/>
+    </w:rPr>
+  </w:style>
+  <w:style w:type="character" w:customStyle="1" w:styleId="Char2">
+    <w:name w:val="页眉 Char"/>
+    <w:basedOn w:val="a0"/>
+    <w:link w:val="a9"/>
+    <w:uiPriority w:val="99"/>
+    <w:rsid w:val="00614D82"/>
+    <w:rPr>
+      <w:sz w:val="18"/>
+      <w:szCs w:val="18"/>
+    </w:rPr>
+  </w:style>
+  <w:style w:type="paragraph" w:styleId="aa">
+    <w:name w:val="footer"/>
+    <w:basedOn w:val="a"/>
+    <w:link w:val="Char3"/>
+    <w:uiPriority w:val="99"/>
+    <w:unhideWhenUsed/>
+    <w:rsid w:val="00614D82"/>
+    <w:pPr>
+      <w:tabs>
+        <w:tab w:val="center" w:pos="4153"/>
+        <w:tab w:val="right" w:pos="8306"/>
+      </w:tabs>
+      <w:snapToGrid w:val="0"/>
+      <w:jc w:val="left"/>
+    </w:pPr>
+    <w:rPr>
+      <w:sz w:val="18"/>
+      <w:szCs w:val="18"/>
+    </w:rPr>
+  </w:style>
+  <w:style w:type="character" w:customStyle="1" w:styleId="Char3">
+    <w:name w:val="页脚 Char"/>
+    <w:basedOn w:val="a0"/>
+    <w:link w:val="aa"/>
+    <w:uiPriority w:val="99"/>
+    <w:rsid w:val="00614D82"/>
+    <w:rPr>
+      <w:sz w:val="18"/>
+      <w:szCs w:val="18"/>
+    </w:rPr>
+  </w:style>
+</w:styles>
+</file>
+
+<file path=word/stylesWithEffects.xml><?xml version="1.0" encoding="utf-8"?>
+<w:styles xmlns:wpc="http://schemas.microsoft.com/office/word/2010/wordprocessingCanvas" xmlns:mc="http://schemas.openxmlformats.org/markup-compatibility/2006" xmlns:o="urn:schemas-microsoft-com:office:office" xmlns:r="http://schemas.openxmlformats.org/officeDocument/2006/relationships" xmlns:m="http://schemas.openxmlformats.org/officeDocument/2006/math" xmlns:v="urn:schemas-microsoft-com:vml" xmlns:wp14="http://schemas.microsoft.com/office/word/2010/wordprocessingDrawing" xmlns:wp="http://schemas.openxmlformats.org/drawingml/2006/wordprocessingDrawing" xmlns:w10="urn:schemas-microsoft-com:office:word" xmlns:w="http://schemas.openxmlformats.org/wordprocessingml/2006/main" xmlns:w14="http://schemas.microsoft.com/office/word/2010/wordml" xmlns:wpg="http://schemas.microsoft.com/office/word/2010/wordprocessingGroup" xmlns:wpi="http://schemas.microsoft.com/office/word/2010/wordprocessingInk" xmlns:wne="http://schemas.microsoft.com/office/word/2006/wordml" xmlns:wps="http://schemas.microsoft.com/office/word/2010/wordprocessingShape" mc:Ignorable="w14 wp14">
+  <w:docDefaults>
+    <w:rPrDefault>
+      <w:rPr>
+        <w:rFonts w:asciiTheme="minorHAnsi" w:eastAsiaTheme="minorEastAsia" w:hAnsiTheme="minorHAnsi" w:cstheme="minorBidi"/>
+        <w:kern w:val="2"/>
+        <w:sz w:val="21"/>
+        <w:szCs w:val="22"/>
+        <w:lang w:val="en-US" w:eastAsia="zh-CN" w:bidi="ar-SA"/>
+      </w:rPr>
+    </w:rPrDefault>
+    <w:pPrDefault/>
+  </w:docDefaults>
+  <w:latentStyles w:defLockedState="0" w:defUIPriority="99" w:defSemiHidden="1" w:defUnhideWhenUsed="1" w:defQFormat="0" w:count="267">
+    <w:lsdException w:name="Normal" w:semiHidden="0" w:uiPriority="0" w:unhideWhenUsed="0" w:qFormat="1"/>
+    <w:lsdException w:name="heading 1" w:semiHidden="0" w:uiPriority="9" w:unhideWhenUsed="0" w:qFormat="1"/>
+    <w:lsdException w:name="heading 2" w:uiPriority="9" w:qFormat="1"/>
+    <w:lsdException w:name="heading 3" w:uiPriority="9" w:qFormat="1"/>
+    <w:lsdException w:name="heading 4" w:uiPriority="9" w:qFormat="1"/>
+    <w:lsdException w:name="heading 5" w:uiPriority="9" w:qFormat="1"/>
+    <w:lsdException w:name="heading 6" w:uiPriority="9" w:qFormat="1"/>
+    <w:lsdException w:name="heading 7" w:uiPriority="9" w:qFormat="1"/>
+    <w:lsdException w:name="heading 8" w:uiPriority="9" w:qFormat="1"/>
+    <w:lsdException w:name="heading 9" w:uiPriority="9" w:qFormat="1"/>
+    <w:lsdException w:name="toc 1" w:uiPriority="39"/>
+    <w:lsdException w:name="toc 2" w:uiPriority="39"/>
+    <w:lsdException w:name="toc 3" w:uiPriority="39"/>
+    <w:lsdException w:name="toc 4" w:uiPriority="39"/>
+    <w:lsdException w:name="toc 5" w:uiPriority="39"/>
+    <w:lsdException w:name="toc 6" w:uiPriority="39"/>
+    <w:lsdException w:name="toc 7" w:uiPriority="39"/>
+    <w:lsdException w:name="toc 8" w:uiPriority="39"/>
+    <w:lsdException w:name="toc 9" w:uiPriority="39"/>
+    <w:lsdException w:name="caption" w:uiPriority="35" w:qFormat="1"/>
+    <w:lsdException w:name="Title" w:semiHidden="0" w:uiPriority="10" w:unhideWhenUsed="0" w:qFormat="1"/>
+    <w:lsdException w:name="Default Paragraph Font" w:uiPriority="1"/>
+    <w:lsdException w:name="Subtitle" w:semiHidden="0" w:uiPriority="11" w:unhideWhenUsed="0" w:qFormat="1"/>
+    <w:lsdException w:name="Strong" w:semiHidden="0" w:uiPriority="22" w:unhideWhenUsed="0" w:qFormat="1"/>
+    <w:lsdException w:name="Emphasis" w:semiHidden="0" w:uiPriority="20" w:unhideWhenUsed="0" w:qFormat="1"/>
+    <w:lsdException w:name="Table Grid" w:semiHidden="0" w:uiPriority="39" w:unhideWhenUsed="0"/>
+    <w:lsdException w:name="Placeholder Text" w:unhideWhenUsed="0"/>
+    <w:lsdException w:name="No Spacing" w:semiHidden="0" w:uiPriority="1" w:unhideWhenUsed="0" w:qFormat="1"/>
+    <w:lsdException w:name="Light Shading" w:semiHidden="0" w:uiPriority="60" w:unhideWhenUsed="0"/>
+    <w:lsdException w:name="Light List" w:semiHidden="0" w:uiPriority="61" w:unhideWhenUsed="0"/>
+    <w:lsdException w:name="Light Grid" w:semiHidden="0" w:uiPriority="62" w:unhideWhenUsed="0"/>
+    <w:lsdException w:name="Medium Shading 1" w:semiHidden="0" w:uiPriority="63" w:unhideWhenUsed="0"/>
+    <w:lsdException w:name="Medium Shading 2" w:semiHidden="0" w:uiPriority="64" w:unhideWhenUsed="0"/>
+    <w:lsdException w:name="Medium List 1" w:semiHidden="0" w:uiPriority="65" w:unhideWhenUsed="0"/>
+    <w:lsdException w:name="Medium List 2" w:semiHidden="0" w:uiPriority="66" w:unhideWhenUsed="0"/>
+    <w:lsdException w:name="Medium Grid 1" w:semiHidden="0" w:uiPriority="67" w:unhideWhenUsed="0"/>
+    <w:lsdException w:name="Medium Grid 2" w:semiHidden="0" w:uiPriority="68" w:unhideWhenUsed="0"/>
+    <w:lsdException w:name="Medium Grid 3" w:semiHidden="0" w:uiPriority="69" w:unhideWhenUsed="0"/>
+    <w:lsdException w:name="Dark List" w:semiHidden="0" w:uiPriority="70" w:unhideWhenUsed="0"/>
+    <w:lsdException w:name="Colorful Shading" w:semiHidden="0" w:uiPriority="71" w:unhideWhenUsed="0"/>
+    <w:lsdException w:name="Colorful List" w:semiHidden="0" w:uiPriority="72" w:unhideWhenUsed="0"/>
+    <w:lsdException w:name="Colorful Grid" w:semiHidden="0" w:uiPriority="73" w:unhideWhenUsed="0"/>
+    <w:lsdException w:name="Light Shading Accent 1" w:semiHidden="0" w:uiPriority="60" w:unhideWhenUsed="0"/>
+    <w:lsdException w:name="Light List Accent 1" w:semiHidden="0" w:uiPriority="61" w:unhideWhenUsed="0"/>
+    <w:lsdException w:name="Light Grid Accent 1" w:semiHidden="0" w:uiPriority="62" w:unhideWhenUsed="0"/>
+    <w:lsdException w:name="Medium Shading 1 Accent 1" w:semiHidden="0" w:uiPriority="63" w:unhideWhenUsed="0"/>
+    <w:lsdException w:name="Medium Shading 2 Accent 1" w:semiHidden="0" w:uiPriority="64" w:unhideWhenUsed="0"/>
+    <w:lsdException w:name="Medium List 1 Accent 1" w:semiHidden="0" w:uiPriority="65" w:unhideWhenUsed="0"/>
+    <w:lsdException w:name="Revision" w:unhideWhenUsed="0"/>
+    <w:lsdException w:name="List Paragraph" w:semiHidden="0" w:uiPriority="34" w:unhideWhenUsed="0" w:qFormat="1"/>
+    <w:lsdException w:name="Quote" w:semiHidden="0" w:uiPriority="29" w:unhideWhenUsed="0" w:qFormat="1"/>
+    <w:lsdException w:name="Intense Quote" w:semiHidden="0" w:uiPriority="30" w:unhideWhenUsed="0" w:qFormat="1"/>
+    <w:lsdException w:name="Medium List 2 Accent 1" w:semiHidden="0" w:uiPriority="66" w:unhideWhenUsed="0"/>
+    <w:lsdException w:name="Medium Grid 1 Accent 1" w:semiHidden="0" w:uiPriority="67" w:unhideWhenUsed="0"/>
+    <w:lsdException w:name="Medium Grid 2 Accent 1" w:semiHidden="0" w:uiPriority="68" w:unhideWhenUsed="0"/>
+    <w:lsdException w:name="Medium Grid 3 Accent 1" w:semiHidden="0" w:uiPriority="69" w:unhideWhenUsed="0"/>
+    <w:lsdException w:name="Dark List Accent 1" w:semiHidden="0" w:uiPriority="70" w:unhideWhenUsed="0"/>
+    <w:lsdException w:name="Colorful Shading Accent 1" w:semiHidden="0" w:uiPriority="71" w:unhideWhenUsed="0"/>
+    <w:lsdException w:name="Colorful List Accent 1" w:semiHidden="0" w:uiPriority="72" w:unhideWhenUsed="0"/>
+    <w:lsdException w:name="Colorful Grid Accent 1" w:semiHidden="0" w:uiPriority="73" w:unhideWhenUsed="0"/>
+    <w:lsdException w:name="Light Shading Accent 2" w:semiHidden="0" w:uiPriority="60" w:unhideWhenUsed="0"/>
+    <w:lsdException w:name="Light List Accent 2" w:semiHidden="0" w:uiPriority="61" w:unhideWhenUsed="0"/>
+    <w:lsdException w:name="Light Grid Accent 2" w:semiHidden="0" w:uiPriority="62" w:unhideWhenUsed="0"/>
+    <w:lsdException w:name="Medium Shading 1 Accent 2" w:semiHidden="0" w:uiPriority="63" w:unhideWhenUsed="0"/>
+    <w:lsdException w:name="Medium Shading 2 Accent 2" w:semiHidden="0" w:uiPriority="64" w:unhideWhenUsed="0"/>
+    <w:lsdException w:name="Medium List 1 Accent 2" w:semiHidden="0" w:uiPriority="65" w:unhideWhenUsed="0"/>
+    <w:lsdException w:name="Medium List 2 Accent 2" w:semiHidden="0" w:uiPriority="66" w:unhideWhenUsed="0"/>
+    <w:lsdException w:name="Medium Grid 1 Accent 2" w:semiHidden="0" w:uiPriority="67" w:unhideWhenUsed="0"/>
+    <w:lsdException w:name="Medium Grid 2 Accent 2" w:semiHidden="0" w:uiPriority="68" w:unhideWhenUsed="0"/>
+    <w:lsdException w:name="Medium Grid 3 Accent 2" w:semiHidden="0" w:uiPriority="69" w:unhideWhenUsed="0"/>
+    <w:lsdException w:name="Dark List Accent 2" w:semiHidden="0" w:uiPriority="70" w:unhideWhenUsed="0"/>
+    <w:lsdException w:name="Colorful Shading Accent 2" w:semiHidden="0" w:uiPriority="71" w:unhideWhenUsed="0"/>
+    <w:lsdException w:name="Colorful List Accent 2" w:semiHidden="0" w:uiPriority="72" w:unhideWhenUsed="0"/>
+    <w:lsdException w:name="Colorful Grid Accent 2" w:semiHidden="0" w:uiPriority="73" w:unhideWhenUsed="0"/>
+    <w:lsdException w:name="Light Shading Accent 3" w:semiHidden="0" w:uiPriority="60" w:unhideWhenUsed="0"/>
+    <w:lsdException w:name="Light List Accent 3" w:semiHidden="0" w:uiPriority="61" w:unhideWhenUsed="0"/>
+    <w:lsdException w:name="Light Grid Accent 3" w:semiHidden="0" w:uiPriority="62" w:unhideWhenUsed="0"/>
+    <w:lsdException w:name="Medium Shading 1 Accent 3" w:semiHidden="0" w:uiPriority="63" w:unhideWhenUsed="0"/>
+    <w:lsdException w:name="Medium Shading 2 Accent 3" w:semiHidden="0" w:uiPriority="64" w:unhideWhenUsed="0"/>
+    <w:lsdException w:name="Medium List 1 Accent 3" w:semiHidden="0" w:uiPriority="65" w:unhideWhenUsed="0"/>
+    <w:lsdException w:name="Medium List 2 Accent 3" w:semiHidden="0" w:uiPriority="66" w:unhideWhenUsed="0"/>
+    <w:lsdException w:name="Medium Grid 1 Accent 3" w:semiHidden="0" w:uiPriority="67" w:unhideWhenUsed="0"/>
+    <w:lsdException w:name="Medium Grid 2 Accent 3" w:semiHidden="0" w:uiPriority="68" w:unhideWhenUsed="0"/>
+    <w:lsdException w:name="Medium Grid 3 Accent 3" w:semiHidden="0" w:uiPriority="69" w:unhideWhenUsed="0"/>
+    <w:lsdException w:name="Dark List Accent 3" w:semiHidden="0" w:uiPriority="70" w:unhideWhenUsed="0"/>
+    <w:lsdException w:name="Colorful Shading Accent 3" w:semiHidden="0" w:uiPriority="71" w:unhideWhenUsed="0"/>
+    <w:lsdException w:name="Colorful List Accent 3" w:semiHidden="0" w:uiPriority="72" w:unhideWhenUsed="0"/>
+    <w:lsdException w:name="Colorful Grid Accent 3" w:semiHidden="0" w:uiPriority="73" w:unhideWhenUsed="0"/>
+    <w:lsdException w:name="Light Shading Accent 4" w:semiHidden="0" w:uiPriority="60" w:unhideWhenUsed="0"/>
+    <w:lsdException w:name="Light List Accent 4" w:semiHidden="0" w:uiPriority="61" w:unhideWhenUsed="0"/>
+    <w:lsdException w:name="Light Grid Accent 4" w:semiHidden="0" w:uiPriority="62" w:unhideWhenUsed="0"/>
+    <w:lsdException w:name="Medium Shading 1 Accent 4" w:semiHidden="0" w:uiPriority="63" w:unhideWhenUsed="0"/>
+    <w:lsdException w:name="Medium Shading 2 Accent 4" w:semiHidden="0" w:uiPriority="64" w:unhideWhenUsed="0"/>
+    <w:lsdException w:name="Medium List 1 Accent 4" w:semiHidden="0" w:uiPriority="65" w:unhideWhenUsed="0"/>
+    <w:lsdException w:name="Medium List 2 Accent 4" w:semiHidden="0" w:uiPriority="66" w:unhideWhenUsed="0"/>
+    <w:lsdException w:name="Medium Grid 1 Accent 4" w:semiHidden="0" w:uiPriority="67" w:unhideWhenUsed="0"/>
+    <w:lsdException w:name="Medium Grid 2 Accent 4" w:semiHidden="0" w:uiPriority="68" w:unhideWhenUsed="0"/>
+    <w:lsdException w:name="Medium Grid 3 Accent 4" w:semiHidden="0" w:uiPriority="69" w:unhideWhenUsed="0"/>
+    <w:lsdException w:name="Dark List Accent 4" w:semiHidden="0" w:uiPriority="70" w:unhideWhenUsed="0"/>
+    <w:lsdException w:name="Colorful Shading Accent 4" w:semiHidden="0" w:uiPriority="71" w:unhideWhenUsed="0"/>
+    <w:lsdException w:name="Colorful List Accent 4" w:semiHidden="0" w:uiPriority="72" w:unhideWhenUsed="0"/>
+    <w:lsdException w:name="Colorful Grid Accent 4" w:semiHidden="0" w:uiPriority="73" w:unhideWhenUsed="0"/>
+    <w:lsdException w:name="Light Shading Accent 5" w:semiHidden="0" w:uiPriority="60" w:unhideWhenUsed="0"/>
+    <w:lsdException w:name="Light List Accent 5" w:semiHidden="0" w:uiPriority="61" w:unhideWhenUsed="0"/>
+    <w:lsdException w:name="Light Grid Accent 5" w:semiHidden="0" w:uiPriority="62" w:unhideWhenUsed="0"/>
+    <w:lsdException w:name="Medium Shading 1 Accent 5" w:semiHidden="0" w:uiPriority="63" w:unhideWhenUsed="0"/>
+    <w:lsdException w:name="Medium Shading 2 Accent 5" w:semiHidden="0" w:uiPriority="64" w:unhideWhenUsed="0"/>
+    <w:lsdException w:name="Medium List 1 Accent 5" w:semiHidden="0" w:uiPriority="65" w:unhideWhenUsed="0"/>
+    <w:lsdException w:name="Medium List 2 Accent 5" w:semiHidden="0" w:uiPriority="66" w:unhideWhenUsed="0"/>
+    <w:lsdException w:name="Medium Grid 1 Accent 5" w:semiHidden="0" w:uiPriority="67" w:unhideWhenUsed="0"/>
+    <w:lsdException w:name="Medium Grid 2 Accent 5" w:semiHidden="0" w:uiPriority="68" w:unhideWhenUsed="0"/>
+    <w:lsdException w:name="Medium Grid 3 Accent 5" w:semiHidden="0" w:uiPriority="69" w:unhideWhenUsed="0"/>
+    <w:lsdException w:name="Dark List Accent 5" w:semiHidden="0" w:uiPriority="70" w:unhideWhenUsed="0"/>
+    <w:lsdException w:name="Colorful Shading Accent 5" w:semiHidden="0" w:uiPriority="71" w:unhideWhenUsed="0"/>
+    <w:lsdException w:name="Colorful List Accent 5" w:semiHidden="0" w:uiPriority="72" w:unhideWhenUsed="0"/>
+    <w:lsdException w:name="Colorful Grid Accent 5" w:semiHidden="0" w:uiPriority="73" w:unhideWhenUsed="0"/>
+    <w:lsdException w:name="Light Shading Accent 6" w:semiHidden="0" w:uiPriority="60" w:unhideWhenUsed="0"/>
+    <w:lsdException w:name="Light List Accent 6" w:semiHidden="0" w:uiPriority="61" w:unhideWhenUsed="0"/>
+    <w:lsdException w:name="Light Grid Accent 6" w:semiHidden="0" w:uiPriority="62" w:unhideWhenUsed="0"/>
+    <w:lsdException w:name="Medium Shading 1 Accent 6" w:semiHidden="0" w:uiPriority="63" w:unhideWhenUsed="0"/>
+    <w:lsdException w:name="Medium Shading 2 Accent 6" w:semiHidden="0" w:uiPriority="64" w:unhideWhenUsed="0"/>
+    <w:lsdException w:name="Medium List 1 Accent 6" w:semiHidden="0" w:uiPriority="65" w:unhideWhenUsed="0"/>
+    <w:lsdException w:name="Medium List 2 Accent 6" w:semiHidden="0" w:uiPriority="66" w:unhideWhenUsed="0"/>
+    <w:lsdException w:name="Medium Grid 1 Accent 6" w:semiHidden="0" w:uiPriority="67" w:unhideWhenUsed="0"/>
+    <w:lsdException w:name="Medium Grid 2 Accent 6" w:semiHidden="0" w:uiPriority="68" w:unhideWhenUsed="0"/>
+    <w:lsdException w:name="Medium Grid 3 Accent 6" w:semiHidden="0" w:uiPriority="69" w:unhideWhenUsed="0"/>
+    <w:lsdException w:name="Dark List Accent 6" w:semiHidden="0" w:uiPriority="70" w:unhideWhenUsed="0"/>
+    <w:lsdException w:name="Colorful Shading Accent 6" w:semiHidden="0" w:uiPriority="71" w:unhideWhenUsed="0"/>
+    <w:lsdException w:name="Colorful List Accent 6" w:semiHidden="0" w:uiPriority="72" w:unhideWhenUsed="0"/>
+    <w:lsdException w:name="Colorful Grid Accent 6" w:semiHidden="0" w:uiPriority="73" w:unhideWhenUsed="0"/>
+    <w:lsdException w:name="Subtle Emphasis" w:semiHidden="0" w:uiPriority="19" w:unhideWhenUsed="0" w:qFormat="1"/>
+    <w:lsdException w:name="Intense Emphasis" w:semiHidden="0" w:uiPriority="21" w:unhideWhenUsed="0" w:qFormat="1"/>
+    <w:lsdException w:name="Subtle Reference" w:semiHidden="0" w:uiPriority="31" w:unhideWhenUsed="0" w:qFormat="1"/>
+    <w:lsdException w:name="Intense Reference" w:semiHidden="0" w:uiPriority="32" w:unhideWhenUsed="0" w:qFormat="1"/>
+    <w:lsdException w:name="Book Title" w:semiHidden="0" w:uiPriority="33" w:unhideWhenUsed="0" w:qFormat="1"/>
+    <w:lsdException w:name="Bibliography" w:uiPriority="37"/>
+    <w:lsdException w:name="TOC Heading" w:uiPriority="39" w:qFormat="1"/>
+  </w:latentStyles>
+  <w:style w:type="paragraph" w:default="1" w:styleId="a">
+    <w:name w:val="Normal"/>
+    <w:qFormat/>
+    <w:pPr>
+      <w:widowControl w:val="0"/>
+      <w:jc w:val="both"/>
+    </w:pPr>
+  </w:style>
+  <w:style w:type="character" w:default="1" w:styleId="a0">
+    <w:name w:val="Default Paragraph Font"/>
+    <w:uiPriority w:val="1"/>
+    <w:semiHidden/>
+    <w:unhideWhenUsed/>
+  </w:style>
+  <w:style w:type="table" w:default="1" w:styleId="a1">
+    <w:name w:val="Normal Table"/>
+    <w:uiPriority w:val="99"/>
+    <w:semiHidden/>
+    <w:unhideWhenUsed/>
+    <w:tblPr>
+      <w:tblInd w:w="0" w:type="dxa"/>
       <w:tblCellMar>
         <w:top w:w="0" w:type="dxa"/>
         <w:left w:w="108" w:type="dxa"/>
         <w:bottom w:w="0" w:type="dxa"/>
         <w:right w:w="108" w:type="dxa"/>
       </w:tblCellMar>
+    </w:tblPr>
+  </w:style>
+  <w:style w:type="numbering" w:default="1" w:styleId="a2">
+    <w:name w:val="No List"/>
+    <w:uiPriority w:val="99"/>
+    <w:semiHidden/>
+    <w:unhideWhenUsed/>
+  </w:style>
+  <w:style w:type="paragraph" w:styleId="a3">
+    <w:name w:val="List Paragraph"/>
+    <w:basedOn w:val="a"/>
+    <w:uiPriority w:val="34"/>
+    <w:qFormat/>
+    <w:rsid w:val="00786208"/>
+    <w:pPr>
+      <w:ind w:firstLineChars="200" w:firstLine="420"/>
+    </w:pPr>
+  </w:style>
+  <w:style w:type="character" w:styleId="a4">
+    <w:name w:val="annotation reference"/>
+    <w:basedOn w:val="a0"/>
+    <w:uiPriority w:val="99"/>
+    <w:semiHidden/>
+    <w:unhideWhenUsed/>
+    <w:rsid w:val="00B77C31"/>
+    <w:rPr>
+      <w:sz w:val="21"/>
+      <w:szCs w:val="21"/>
+    </w:rPr>
+  </w:style>
+  <w:style w:type="paragraph" w:styleId="a5">
+    <w:name w:val="annotation text"/>
+    <w:basedOn w:val="a"/>
+    <w:link w:val="Char"/>
+    <w:uiPriority w:val="99"/>
+    <w:semiHidden/>
+    <w:unhideWhenUsed/>
+    <w:rsid w:val="00B77C31"/>
+    <w:pPr>
+      <w:jc w:val="left"/>
+    </w:pPr>
+  </w:style>
+  <w:style w:type="character" w:customStyle="1" w:styleId="Char">
+    <w:name w:val="批注文字 Char"/>
+    <w:basedOn w:val="a0"/>
+    <w:link w:val="a5"/>
+    <w:uiPriority w:val="99"/>
+    <w:semiHidden/>
+    <w:rsid w:val="00B77C31"/>
+  </w:style>
+  <w:style w:type="paragraph" w:styleId="a6">
+    <w:name w:val="annotation subject"/>
+    <w:basedOn w:val="a5"/>
+    <w:next w:val="a5"/>
+    <w:link w:val="Char0"/>
+    <w:uiPriority w:val="99"/>
+    <w:semiHidden/>
+    <w:unhideWhenUsed/>
+    <w:rsid w:val="00B77C31"/>
+    <w:rPr>
+      <w:b/>
+      <w:bCs/>
+    </w:rPr>
+  </w:style>
+  <w:style w:type="character" w:customStyle="1" w:styleId="Char0">
+    <w:name w:val="批注主题 Char"/>
+    <w:basedOn w:val="Char"/>
+    <w:link w:val="a6"/>
+    <w:uiPriority w:val="99"/>
+    <w:semiHidden/>
+    <w:rsid w:val="00B77C31"/>
+    <w:rPr>
+      <w:b/>
+      <w:bCs/>
+    </w:rPr>
+  </w:style>
+  <w:style w:type="paragraph" w:styleId="a7">
+    <w:name w:val="Balloon Text"/>
+    <w:basedOn w:val="a"/>
+    <w:link w:val="Char1"/>
+    <w:uiPriority w:val="99"/>
+    <w:semiHidden/>
+    <w:unhideWhenUsed/>
+    <w:rsid w:val="00B77C31"/>
+    <w:rPr>
+      <w:sz w:val="18"/>
+      <w:szCs w:val="18"/>
+    </w:rPr>
+  </w:style>
+  <w:style w:type="character" w:customStyle="1" w:styleId="Char1">
+    <w:name w:val="批注框文本 Char"/>
+    <w:basedOn w:val="a0"/>
+    <w:link w:val="a7"/>
+    <w:uiPriority w:val="99"/>
+    <w:semiHidden/>
+    <w:rsid w:val="00B77C31"/>
+    <w:rPr>
+      <w:sz w:val="18"/>
+      <w:szCs w:val="18"/>
+    </w:rPr>
+  </w:style>
+  <w:style w:type="table" w:styleId="a8">
+    <w:name w:val="Table Grid"/>
+    <w:basedOn w:val="a1"/>
+    <w:uiPriority w:val="39"/>
+    <w:rsid w:val="00C62B26"/>
+    <w:tblPr>
+      <w:tblBorders>
+        <w:top w:val="single" w:sz="4" w:space="0" w:color="auto"/>
+        <w:left w:val="single" w:sz="4" w:space="0" w:color="auto"/>
+        <w:bottom w:val="single" w:sz="4" w:space="0" w:color="auto"/>
+        <w:right w:val="single" w:sz="4" w:space="0" w:color="auto"/>
+        <w:insideH w:val="single" w:sz="4" w:space="0" w:color="auto"/>
+        <w:insideV w:val="single" w:sz="4" w:space="0" w:color="auto"/>
+      </w:tblBorders>
     </w:tblPr>
   </w:style>
   <w:style w:type="paragraph" w:styleId="a9">
@@ -4845,7 +5111,7 @@
   <a:extraClrSchemeLst/>
   <a:extLst>
     <a:ext uri="{05A4C25C-085E-4340-85A3-A5531E510DB2}">
-      <thm15:themeFamily xmlns:thm15="http://schemas.microsoft.com/office/thememl/2012/main" name="Office Theme" id="{62F939B6-93AF-4DB8-9C6B-D6C7DFDC589F}" vid="{4A3C46E8-61CC-4603-A589-7422A47A8E4A}"/>
+      <thm15:themeFamily xmlns:thm15="http://schemas.microsoft.com/office/thememl/2012/main" xmlns="" name="Office Theme" id="{62F939B6-93AF-4DB8-9C6B-D6C7DFDC589F}" vid="{4A3C46E8-61CC-4603-A589-7422A47A8E4A}"/>
     </a:ext>
   </a:extLst>
 </a:theme>
@@ -4856,7 +5122,7 @@
 </file>
 
 <file path=customXml/itemProps1.xml><?xml version="1.0" encoding="utf-8"?>
-<ds:datastoreItem xmlns:ds="http://schemas.openxmlformats.org/officeDocument/2006/customXml" ds:itemID="{7F848851-65FE-40FB-BDA2-30C8C9905F02}">
+<ds:datastoreItem xmlns:ds="http://schemas.openxmlformats.org/officeDocument/2006/customXml" ds:itemID="{AB1DE5DD-0C07-4169-BE39-C03E57A23ED0}">
   <ds:schemaRefs>
     <ds:schemaRef ds:uri="http://schemas.openxmlformats.org/officeDocument/2006/bibliography"/>
   </ds:schemaRefs>
